--- a/Pneumonia_Detection_Model/Pneumonia Detection using VGG16.docx
+++ b/Pneumonia_Detection_Model/Pneumonia Detection using VGG16.docx
@@ -80,7 +80,87 @@
           <w:sz w:val="24"/>
           <w:szCs w:val="24"/>
         </w:rPr>
-        <w:t>Pneumonia is a common and potentially deadly lung infection that can be difficult to diagnose. In this project, we developed a deep learning model to automatically detect pneumonia in chest X-ray images. The model is based on the VGG16 architecture and was trained on a dataset of 5,863 chest X-ray images.</w:t>
+        <w:t xml:space="preserve">Pneumonia is a common and potentially deadly lung infection that can be difficult to diagnose. In this graduation project, we developed two deep learning models for pneumonia detection in chest X-ray images: one based on a </w:t>
+      </w:r>
+      <w:r>
+        <w:rPr>
+          <w:rFonts w:cstheme="minorHAnsi"/>
+          <w:b/>
+          <w:bCs/>
+          <w:color w:val="404040" w:themeColor="text1" w:themeTint="BF"/>
+          <w:sz w:val="24"/>
+          <w:szCs w:val="24"/>
+        </w:rPr>
+        <w:t>custom CNN architecture</w:t>
+      </w:r>
+      <w:r>
+        <w:rPr>
+          <w:rFonts w:cstheme="minorHAnsi"/>
+          <w:color w:val="404040" w:themeColor="text1" w:themeTint="BF"/>
+          <w:sz w:val="24"/>
+          <w:szCs w:val="24"/>
+        </w:rPr>
+        <w:t xml:space="preserve"> and the other using the </w:t>
+      </w:r>
+      <w:r>
+        <w:rPr>
+          <w:rFonts w:cstheme="minorHAnsi"/>
+          <w:b/>
+          <w:bCs/>
+          <w:color w:val="404040" w:themeColor="text1" w:themeTint="BF"/>
+          <w:sz w:val="24"/>
+          <w:szCs w:val="24"/>
+        </w:rPr>
+        <w:t>VGG16 architecture</w:t>
+      </w:r>
+      <w:r>
+        <w:rPr>
+          <w:rFonts w:cstheme="minorHAnsi"/>
+          <w:color w:val="404040" w:themeColor="text1" w:themeTint="BF"/>
+          <w:sz w:val="24"/>
+          <w:szCs w:val="24"/>
+        </w:rPr>
+        <w:t xml:space="preserve">. </w:t>
+      </w:r>
+      <w:r>
+        <w:rPr>
+          <w:rFonts w:cstheme="minorHAnsi"/>
+          <w:b/>
+          <w:bCs/>
+          <w:color w:val="404040" w:themeColor="text1" w:themeTint="BF"/>
+          <w:sz w:val="24"/>
+          <w:szCs w:val="24"/>
+        </w:rPr>
+        <w:t>Both</w:t>
+      </w:r>
+      <w:r>
+        <w:rPr>
+          <w:rFonts w:cstheme="minorHAnsi"/>
+          <w:color w:val="404040" w:themeColor="text1" w:themeTint="BF"/>
+          <w:sz w:val="24"/>
+          <w:szCs w:val="24"/>
+        </w:rPr>
+        <w:t xml:space="preserve"> models were trained on a dataset of </w:t>
+      </w:r>
+      <w:r>
+        <w:rPr>
+          <w:rFonts w:cstheme="minorHAnsi"/>
+          <w:b/>
+          <w:bCs/>
+          <w:color w:val="404040" w:themeColor="text1" w:themeTint="BF"/>
+          <w:sz w:val="24"/>
+          <w:szCs w:val="24"/>
+        </w:rPr>
+        <w:t>5,863</w:t>
+      </w:r>
+      <w:r>
+        <w:rPr>
+          <w:rFonts w:cstheme="minorHAnsi"/>
+          <w:color w:val="404040" w:themeColor="text1" w:themeTint="BF"/>
+          <w:sz w:val="24"/>
+          <w:szCs w:val="24"/>
+        </w:rPr>
+        <w:t xml:space="preserve"> chest X-ray images obtained from the Chest X-Ray Images (pneumonia) dataset available on Kaggle.</w:t>
       </w:r>
     </w:p>
     <w:p>
@@ -477,7 +557,6 @@
           <w:sz w:val="24"/>
           <w:szCs w:val="24"/>
         </w:rPr>
-        <w:lastRenderedPageBreak/>
         <w:t>The augmentation was performed using the Keras ImageDataGenerator class with the following hyperparameters:</w:t>
       </w:r>
     </w:p>
@@ -829,6 +908,27 @@
           <w:szCs w:val="24"/>
         </w:rPr>
       </w:pPr>
+    </w:p>
+    <w:p>
+      <w:pPr>
+        <w:rPr>
+          <w:rFonts w:cstheme="minorHAnsi"/>
+          <w:b/>
+          <w:bCs/>
+          <w:sz w:val="36"/>
+          <w:szCs w:val="36"/>
+        </w:rPr>
+      </w:pPr>
+      <w:r>
+        <w:rPr>
+          <w:rFonts w:cstheme="minorHAnsi"/>
+          <w:b/>
+          <w:bCs/>
+          <w:sz w:val="36"/>
+          <w:szCs w:val="36"/>
+        </w:rPr>
+        <w:t>Model Architecture</w:t>
+      </w:r>
     </w:p>
     <w:p>
       <w:pPr>
@@ -840,6 +940,125 @@
           <w:szCs w:val="28"/>
         </w:rPr>
       </w:pPr>
+    </w:p>
+    <w:p>
+      <w:pPr>
+        <w:rPr>
+          <w:rFonts w:cstheme="minorHAnsi"/>
+          <w:b/>
+          <w:bCs/>
+          <w:sz w:val="24"/>
+          <w:szCs w:val="24"/>
+        </w:rPr>
+      </w:pPr>
+      <w:r>
+        <w:rPr>
+          <w:rFonts w:cstheme="minorHAnsi"/>
+          <w:b/>
+          <w:bCs/>
+          <w:sz w:val="24"/>
+          <w:szCs w:val="24"/>
+        </w:rPr>
+        <w:t>Custom CNN:</w:t>
+      </w:r>
+    </w:p>
+    <w:p>
+      <w:pPr>
+        <w:ind w:left="720"/>
+        <w:rPr>
+          <w:rFonts w:cstheme="minorHAnsi"/>
+        </w:rPr>
+      </w:pPr>
+      <w:r>
+        <w:rPr>
+          <w:rFonts w:cstheme="minorHAnsi"/>
+        </w:rPr>
+        <w:t xml:space="preserve">The custom CNN architecture consists of 8 convolutional layers organized into 5 blocks. Each block consists of convolutional layers followed by max pooling and batch normalization layers. The output from the convolutional layers is flattened and passed through fully connected layers, and finally, a </w:t>
+      </w:r>
+      <w:proofErr w:type="spellStart"/>
+      <w:r>
+        <w:rPr>
+          <w:rFonts w:cstheme="minorHAnsi"/>
+        </w:rPr>
+        <w:t>softmax</w:t>
+      </w:r>
+      <w:proofErr w:type="spellEnd"/>
+      <w:r>
+        <w:rPr>
+          <w:rFonts w:cstheme="minorHAnsi"/>
+        </w:rPr>
+        <w:t xml:space="preserve"> output layer is applied to predict the pneumonia condition.</w:t>
+      </w:r>
+    </w:p>
+    <w:p>
+      <w:pPr>
+        <w:rPr>
+          <w:rFonts w:cstheme="minorHAnsi"/>
+          <w:b/>
+          <w:bCs/>
+          <w:sz w:val="24"/>
+          <w:szCs w:val="24"/>
+        </w:rPr>
+      </w:pPr>
+      <w:r>
+        <w:rPr>
+          <w:rFonts w:cstheme="minorHAnsi"/>
+          <w:b/>
+          <w:bCs/>
+          <w:sz w:val="24"/>
+          <w:szCs w:val="24"/>
+        </w:rPr>
+        <w:t>VGG16:</w:t>
+      </w:r>
+    </w:p>
+    <w:p>
+      <w:pPr>
+        <w:ind w:left="720"/>
+        <w:rPr>
+          <w:rFonts w:cstheme="minorHAnsi"/>
+        </w:rPr>
+      </w:pPr>
+      <w:r>
+        <w:rPr>
+          <w:rFonts w:cstheme="minorHAnsi"/>
+        </w:rPr>
+        <w:t>Architecture: The VGG16 architecture is a widely used convolutional neural network architecture for image classification. It consists of 13 convolutional layers and 3 fully connected layers. We used the pre-trained VGG16 model and added a few additional layers on top for pneumonia detection.</w:t>
+      </w:r>
+      <w:r>
+        <w:rPr>
+          <w:rFonts w:cstheme="minorHAnsi"/>
+          <w:color w:val="404040" w:themeColor="text1" w:themeTint="BF"/>
+          <w:sz w:val="24"/>
+          <w:szCs w:val="24"/>
+        </w:rPr>
+        <w:t xml:space="preserve"> </w:t>
+      </w:r>
+      <w:r>
+        <w:rPr>
+          <w:rFonts w:cstheme="minorHAnsi"/>
+          <w:color w:val="404040" w:themeColor="text1" w:themeTint="BF"/>
+          <w:sz w:val="24"/>
+          <w:szCs w:val="24"/>
+        </w:rPr>
+        <w:t>We added two fully connected layers and a SoftMax output layer to the base VGG16 model. The model was trained using the Adam optimizer and a categorical cross-entropy loss function</w:t>
+      </w:r>
+      <w:r>
+        <w:rPr>
+          <w:rFonts w:cstheme="minorHAnsi"/>
+        </w:rPr>
+        <w:t>.</w:t>
+      </w:r>
+    </w:p>
+    <w:p>
+      <w:pPr>
+        <w:rPr>
+          <w:rFonts w:cstheme="minorHAnsi"/>
+          <w:b/>
+          <w:bCs/>
+          <w:sz w:val="32"/>
+          <w:szCs w:val="32"/>
+        </w:rPr>
+      </w:pPr>
       <w:r>
         <w:rPr>
           <w:rFonts w:cstheme="minorHAnsi"/>
@@ -848,41 +1067,41 @@
           <w:sz w:val="36"/>
           <w:szCs w:val="36"/>
         </w:rPr>
-        <w:t>Model Architecture</w:t>
-      </w:r>
-    </w:p>
-    <w:p>
-      <w:pPr>
-        <w:rPr>
-          <w:rFonts w:cstheme="minorHAnsi"/>
-        </w:rPr>
-      </w:pPr>
-      <w:r>
-        <w:rPr>
-          <w:rFonts w:cstheme="minorHAnsi"/>
-          <w:color w:val="404040" w:themeColor="text1" w:themeTint="BF"/>
-          <w:sz w:val="24"/>
-          <w:szCs w:val="24"/>
-        </w:rPr>
-        <w:t xml:space="preserve">Our model is based on the VGG16 architecture, a widely used convolutional neural network architecture for image classification. We added two fully connected layers and a </w:t>
-      </w:r>
-      <w:r>
-        <w:rPr>
-          <w:rFonts w:cstheme="minorHAnsi"/>
-          <w:color w:val="404040" w:themeColor="text1" w:themeTint="BF"/>
-          <w:sz w:val="24"/>
-          <w:szCs w:val="24"/>
-        </w:rPr>
-        <w:t>SoftMax</w:t>
-      </w:r>
-      <w:r>
-        <w:rPr>
-          <w:rFonts w:cstheme="minorHAnsi"/>
-          <w:color w:val="404040" w:themeColor="text1" w:themeTint="BF"/>
-          <w:sz w:val="24"/>
-          <w:szCs w:val="24"/>
-        </w:rPr>
-        <w:t xml:space="preserve"> output layer to the base VGG16 model. The model was trained using the Adam optimizer and a categorical cross-entropy loss function</w:t>
+        <w:t>Training</w:t>
+      </w:r>
+    </w:p>
+    <w:p>
+      <w:pPr>
+        <w:rPr>
+          <w:rFonts w:cstheme="minorHAnsi"/>
+        </w:rPr>
+      </w:pPr>
+      <w:r>
+        <w:rPr>
+          <w:rFonts w:cstheme="minorHAnsi"/>
+          <w:color w:val="404040" w:themeColor="text1" w:themeTint="BF"/>
+          <w:sz w:val="24"/>
+          <w:szCs w:val="24"/>
+        </w:rPr>
+        <w:t xml:space="preserve">We split the dataset into training, validation, and test sets with a ratio of 70:15:15. The model was trained for </w:t>
+      </w:r>
+      <w:r>
+        <w:rPr>
+          <w:rFonts w:cstheme="minorHAnsi"/>
+          <w:color w:val="404040" w:themeColor="text1" w:themeTint="BF"/>
+          <w:sz w:val="24"/>
+          <w:szCs w:val="24"/>
+        </w:rPr>
+        <w:t xml:space="preserve">10 </w:t>
+      </w:r>
+      <w:r>
+        <w:rPr>
+          <w:rFonts w:cstheme="minorHAnsi"/>
+          <w:color w:val="404040" w:themeColor="text1" w:themeTint="BF"/>
+          <w:sz w:val="24"/>
+          <w:szCs w:val="24"/>
+        </w:rPr>
+        <w:t>epochs with a batch size of 32. We used early stopping to prevent overfitting and reduce training time</w:t>
       </w:r>
       <w:r>
         <w:rPr>
@@ -895,61 +1114,17 @@
       <w:pPr>
         <w:rPr>
           <w:rFonts w:cstheme="minorHAnsi"/>
-          <w:b/>
-          <w:bCs/>
-          <w:sz w:val="32"/>
-          <w:szCs w:val="32"/>
-        </w:rPr>
-      </w:pPr>
-      <w:r>
-        <w:rPr>
-          <w:rFonts w:cstheme="minorHAnsi"/>
-          <w:b/>
-          <w:bCs/>
+        </w:rPr>
+      </w:pPr>
+      <w:r>
+        <w:rPr>
+          <w:rFonts w:cstheme="minorHAnsi"/>
+          <w:b/>
           <w:sz w:val="36"/>
           <w:szCs w:val="36"/>
         </w:rPr>
-        <w:t>Training</w:t>
-      </w:r>
-    </w:p>
-    <w:p>
-      <w:pPr>
-        <w:rPr>
-          <w:rFonts w:cstheme="minorHAnsi"/>
-        </w:rPr>
-      </w:pPr>
-      <w:r>
-        <w:rPr>
-          <w:rFonts w:cstheme="minorHAnsi"/>
-          <w:color w:val="404040" w:themeColor="text1" w:themeTint="BF"/>
-          <w:sz w:val="24"/>
-          <w:szCs w:val="24"/>
-        </w:rPr>
-        <w:t xml:space="preserve">We split the dataset into training, validation, and test sets with a ratio of 70:15:15. The model was trained for </w:t>
-      </w:r>
-      <w:r>
-        <w:rPr>
-          <w:rFonts w:cstheme="minorHAnsi"/>
-          <w:color w:val="404040" w:themeColor="text1" w:themeTint="BF"/>
-          <w:sz w:val="24"/>
-          <w:szCs w:val="24"/>
-        </w:rPr>
-        <w:t>5</w:t>
-      </w:r>
-      <w:r>
-        <w:rPr>
-          <w:rFonts w:cstheme="minorHAnsi"/>
-          <w:color w:val="404040" w:themeColor="text1" w:themeTint="BF"/>
-          <w:sz w:val="24"/>
-          <w:szCs w:val="24"/>
-        </w:rPr>
-        <w:t xml:space="preserve"> epochs with a batch size of 32. We used early stopping to prevent overfitting and reduce training time</w:t>
-      </w:r>
-      <w:r>
-        <w:rPr>
-          <w:rFonts w:cstheme="minorHAnsi"/>
-        </w:rPr>
-        <w:t>.</w:t>
+        <w:lastRenderedPageBreak/>
+        <w:t>Results</w:t>
       </w:r>
     </w:p>
     <w:p>
@@ -959,6 +1134,7 @@
           <w:b/>
           <w:sz w:val="36"/>
           <w:szCs w:val="36"/>
+          <w:u w:val="single"/>
         </w:rPr>
       </w:pPr>
       <w:r>
@@ -966,30 +1142,28 @@
           <w:rFonts w:cstheme="minorHAnsi"/>
           <w:noProof/>
           <w:color w:val="404040" w:themeColor="text1" w:themeTint="BF"/>
-          <w:sz w:val="24"/>
-          <w:szCs w:val="24"/>
         </w:rPr>
         <w:drawing>
-          <wp:anchor distT="0" distB="0" distL="114300" distR="114300" simplePos="0" relativeHeight="251631616" behindDoc="1" locked="0" layoutInCell="1" allowOverlap="1" wp14:anchorId="2A82BF80" wp14:editId="60B22C21">
+          <wp:anchor distT="0" distB="0" distL="114300" distR="114300" simplePos="0" relativeHeight="251662848" behindDoc="1" locked="0" layoutInCell="1" allowOverlap="1" wp14:anchorId="71D380AB" wp14:editId="3D4B9A31">
             <wp:simplePos x="0" y="0"/>
             <wp:positionH relativeFrom="column">
-              <wp:posOffset>2780030</wp:posOffset>
+              <wp:posOffset>3029585</wp:posOffset>
             </wp:positionH>
             <wp:positionV relativeFrom="paragraph">
-              <wp:posOffset>329092</wp:posOffset>
+              <wp:posOffset>6985</wp:posOffset>
             </wp:positionV>
-            <wp:extent cx="3629660" cy="2901950"/>
+            <wp:extent cx="3347720" cy="2346325"/>
             <wp:effectExtent l="0" t="0" r="0" b="0"/>
             <wp:wrapTight wrapText="bothSides">
               <wp:wrapPolygon edited="0">
                 <wp:start x="0" y="0"/>
-                <wp:lineTo x="0" y="21411"/>
-                <wp:lineTo x="21540" y="21411"/>
-                <wp:lineTo x="21540" y="0"/>
+                <wp:lineTo x="0" y="21395"/>
+                <wp:lineTo x="21510" y="21395"/>
+                <wp:lineTo x="21510" y="0"/>
                 <wp:lineTo x="0" y="0"/>
               </wp:wrapPolygon>
             </wp:wrapTight>
-            <wp:docPr id="1" name="Picture 1"/>
+            <wp:docPr id="1052497279" name="Picture 1"/>
             <wp:cNvGraphicFramePr>
               <a:graphicFrameLocks xmlns:a="http://schemas.openxmlformats.org/drawingml/2006/main" noChangeAspect="1"/>
             </wp:cNvGraphicFramePr>
@@ -1018,7 +1192,7 @@
                   <pic:spPr bwMode="auto">
                     <a:xfrm>
                       <a:off x="0" y="0"/>
-                      <a:ext cx="3629660" cy="2901950"/>
+                      <a:ext cx="3347720" cy="2346325"/>
                     </a:xfrm>
                     <a:prstGeom prst="rect">
                       <a:avLst/>
@@ -1044,314 +1218,29 @@
         <w:rPr>
           <w:rFonts w:cstheme="minorHAnsi"/>
           <w:b/>
-          <w:sz w:val="36"/>
-          <w:szCs w:val="36"/>
-        </w:rPr>
-        <w:t>Results</w:t>
-      </w:r>
-    </w:p>
-    <w:p>
-      <w:pPr>
-        <w:rPr>
-          <w:rFonts w:cstheme="minorHAnsi"/>
-          <w:b/>
-          <w:sz w:val="4"/>
-          <w:szCs w:val="4"/>
-        </w:rPr>
-      </w:pPr>
+          <w:sz w:val="32"/>
+          <w:szCs w:val="32"/>
+          <w:u w:val="single"/>
+        </w:rPr>
+        <w:t>Custom CNN</w:t>
+      </w:r>
+      <w:r>
+        <w:rPr>
+          <w:rFonts w:cstheme="minorHAnsi"/>
+          <w:b/>
+          <w:sz w:val="32"/>
+          <w:szCs w:val="32"/>
+          <w:u w:val="single"/>
+        </w:rPr>
+        <w:t xml:space="preserve"> Model</w:t>
+      </w:r>
     </w:p>
     <w:p>
       <w:pPr>
         <w:spacing w:line="360" w:lineRule="auto"/>
         <w:rPr>
           <w:rFonts w:cstheme="minorHAnsi"/>
-          <w:color w:val="404040" w:themeColor="text1" w:themeTint="BF"/>
-        </w:rPr>
-      </w:pPr>
-      <w:r>
-        <w:rPr>
-          <w:rFonts w:cstheme="minorHAnsi"/>
-          <w:color w:val="404040" w:themeColor="text1" w:themeTint="BF"/>
-          <w:sz w:val="24"/>
-          <w:szCs w:val="24"/>
-        </w:rPr>
-        <w:t xml:space="preserve">Our model achieved an </w:t>
-      </w:r>
-      <w:r>
-        <w:rPr>
-          <w:rFonts w:cstheme="minorHAnsi"/>
-          <w:b/>
-          <w:bCs/>
-          <w:color w:val="404040" w:themeColor="text1" w:themeTint="BF"/>
-          <w:sz w:val="24"/>
-          <w:szCs w:val="24"/>
-          <w:u w:val="single"/>
-        </w:rPr>
-        <w:t>A</w:t>
-      </w:r>
-      <w:r>
-        <w:rPr>
-          <w:rFonts w:cstheme="minorHAnsi"/>
-          <w:b/>
-          <w:bCs/>
-          <w:color w:val="404040" w:themeColor="text1" w:themeTint="BF"/>
-          <w:sz w:val="24"/>
-          <w:szCs w:val="24"/>
-          <w:u w:val="single"/>
-        </w:rPr>
-        <w:t>ccuracy of 91%</w:t>
-      </w:r>
-      <w:r>
-        <w:rPr>
-          <w:rFonts w:cstheme="minorHAnsi"/>
-          <w:color w:val="404040" w:themeColor="text1" w:themeTint="BF"/>
-          <w:sz w:val="24"/>
-          <w:szCs w:val="24"/>
-        </w:rPr>
-        <w:t xml:space="preserve"> on the</w:t>
-      </w:r>
-      <w:r>
-        <w:rPr>
-          <w:rFonts w:cstheme="minorHAnsi"/>
-          <w:color w:val="404040" w:themeColor="text1" w:themeTint="BF"/>
-          <w:sz w:val="24"/>
-          <w:szCs w:val="24"/>
-        </w:rPr>
-        <w:t xml:space="preserve"> </w:t>
-      </w:r>
-      <w:r>
-        <w:rPr>
-          <w:rFonts w:cstheme="minorHAnsi"/>
-          <w:color w:val="404040" w:themeColor="text1" w:themeTint="BF"/>
-        </w:rPr>
-        <w:t>624</w:t>
-      </w:r>
-      <w:r>
-        <w:rPr>
-          <w:rFonts w:cstheme="minorHAnsi"/>
-          <w:color w:val="404040" w:themeColor="text1" w:themeTint="BF"/>
-        </w:rPr>
-        <w:t xml:space="preserve"> images</w:t>
-      </w:r>
-      <w:r>
-        <w:rPr>
-          <w:rFonts w:cstheme="minorHAnsi"/>
-          <w:color w:val="404040" w:themeColor="text1" w:themeTint="BF"/>
-          <w:sz w:val="24"/>
-          <w:szCs w:val="24"/>
-        </w:rPr>
-        <w:t xml:space="preserve"> test set, with a </w:t>
-      </w:r>
-      <w:r>
-        <w:rPr>
-          <w:rFonts w:cstheme="minorHAnsi"/>
-          <w:b/>
-          <w:bCs/>
-          <w:color w:val="404040" w:themeColor="text1" w:themeTint="BF"/>
-          <w:sz w:val="24"/>
-          <w:szCs w:val="24"/>
-          <w:u w:val="single"/>
-        </w:rPr>
-        <w:t>P</w:t>
-      </w:r>
-      <w:r>
-        <w:rPr>
-          <w:rFonts w:cstheme="minorHAnsi"/>
-          <w:b/>
-          <w:bCs/>
-          <w:color w:val="404040" w:themeColor="text1" w:themeTint="BF"/>
-          <w:sz w:val="24"/>
-          <w:szCs w:val="24"/>
-          <w:u w:val="single"/>
-        </w:rPr>
-        <w:t>recision of 89%</w:t>
-      </w:r>
-      <w:r>
-        <w:rPr>
-          <w:rFonts w:cstheme="minorHAnsi"/>
-          <w:color w:val="404040" w:themeColor="text1" w:themeTint="BF"/>
-          <w:sz w:val="24"/>
-          <w:szCs w:val="24"/>
-        </w:rPr>
-        <w:t>,</w:t>
-      </w:r>
-      <w:r>
-        <w:rPr>
-          <w:rFonts w:cstheme="minorHAnsi"/>
-          <w:color w:val="404040" w:themeColor="text1" w:themeTint="BF"/>
-          <w:sz w:val="24"/>
-          <w:szCs w:val="24"/>
-          <w:u w:val="single"/>
-        </w:rPr>
-        <w:t xml:space="preserve"> </w:t>
-      </w:r>
-      <w:r>
-        <w:rPr>
-          <w:rFonts w:cstheme="minorHAnsi"/>
-          <w:b/>
-          <w:bCs/>
-          <w:color w:val="404040" w:themeColor="text1" w:themeTint="BF"/>
-          <w:sz w:val="24"/>
-          <w:szCs w:val="24"/>
-          <w:u w:val="single"/>
-        </w:rPr>
-        <w:t>R</w:t>
-      </w:r>
-      <w:r>
-        <w:rPr>
-          <w:rFonts w:cstheme="minorHAnsi"/>
-          <w:b/>
-          <w:bCs/>
-          <w:color w:val="404040" w:themeColor="text1" w:themeTint="BF"/>
-          <w:sz w:val="24"/>
-          <w:szCs w:val="24"/>
-          <w:u w:val="single"/>
-        </w:rPr>
-        <w:t>ecall of 9</w:t>
-      </w:r>
-      <w:r>
-        <w:rPr>
-          <w:rFonts w:cstheme="minorHAnsi"/>
-          <w:b/>
-          <w:bCs/>
-          <w:color w:val="404040" w:themeColor="text1" w:themeTint="BF"/>
-          <w:sz w:val="24"/>
-          <w:szCs w:val="24"/>
-          <w:u w:val="single"/>
-        </w:rPr>
-        <w:t>7</w:t>
-      </w:r>
-      <w:r>
-        <w:rPr>
-          <w:rFonts w:cstheme="minorHAnsi"/>
-          <w:b/>
-          <w:bCs/>
-          <w:color w:val="404040" w:themeColor="text1" w:themeTint="BF"/>
-          <w:sz w:val="24"/>
-          <w:szCs w:val="24"/>
-          <w:u w:val="single"/>
-        </w:rPr>
-        <w:t>%</w:t>
-      </w:r>
-      <w:r>
-        <w:rPr>
-          <w:rFonts w:cstheme="minorHAnsi"/>
-          <w:color w:val="404040" w:themeColor="text1" w:themeTint="BF"/>
-          <w:sz w:val="24"/>
-          <w:szCs w:val="24"/>
-        </w:rPr>
-        <w:t>,</w:t>
-      </w:r>
-      <w:r>
-        <w:rPr>
-          <w:rFonts w:cstheme="minorHAnsi"/>
-          <w:color w:val="404040" w:themeColor="text1" w:themeTint="BF"/>
-          <w:sz w:val="24"/>
-          <w:szCs w:val="24"/>
-        </w:rPr>
-        <w:t xml:space="preserve"> and </w:t>
-      </w:r>
-      <w:r>
-        <w:rPr>
-          <w:rFonts w:cstheme="minorHAnsi"/>
-          <w:b/>
-          <w:bCs/>
-          <w:color w:val="404040" w:themeColor="text1" w:themeTint="BF"/>
-          <w:sz w:val="24"/>
-          <w:szCs w:val="24"/>
-          <w:u w:val="single"/>
-        </w:rPr>
-        <w:t>F1 score of 92%</w:t>
-      </w:r>
-      <w:r>
-        <w:rPr>
-          <w:rFonts w:cstheme="minorHAnsi"/>
-          <w:color w:val="404040" w:themeColor="text1" w:themeTint="BF"/>
-          <w:sz w:val="24"/>
-          <w:szCs w:val="24"/>
-        </w:rPr>
-        <w:t xml:space="preserve">. These results suggest that our model can effectively detect pneumonia in chest X-ray </w:t>
-      </w:r>
-      <w:r>
-        <w:rPr>
-          <w:rFonts w:cstheme="minorHAnsi"/>
-          <w:color w:val="404040" w:themeColor="text1" w:themeTint="BF"/>
-          <w:sz w:val="24"/>
-          <w:szCs w:val="24"/>
-        </w:rPr>
-        <w:t>images</w:t>
-      </w:r>
-      <w:r>
-        <w:rPr>
-          <w:rFonts w:cstheme="minorHAnsi"/>
-          <w:color w:val="404040" w:themeColor="text1" w:themeTint="BF"/>
-          <w:sz w:val="24"/>
-          <w:szCs w:val="24"/>
-        </w:rPr>
-        <w:t>. The</w:t>
-      </w:r>
-      <w:r>
-        <w:rPr>
-          <w:rFonts w:cstheme="minorHAnsi"/>
-          <w:color w:val="404040" w:themeColor="text1" w:themeTint="BF"/>
-          <w:sz w:val="24"/>
-          <w:szCs w:val="24"/>
-        </w:rPr>
-        <w:t xml:space="preserve"> precision and recall scores for each class </w:t>
-      </w:r>
-      <w:r>
-        <w:rPr>
-          <w:rFonts w:cstheme="minorHAnsi"/>
-          <w:color w:val="404040" w:themeColor="text1" w:themeTint="BF"/>
-          <w:sz w:val="26"/>
-          <w:szCs w:val="26"/>
-        </w:rPr>
-        <w:t xml:space="preserve">are </w:t>
-      </w:r>
-      <w:r>
-        <w:rPr>
-          <w:rFonts w:cstheme="minorHAnsi"/>
-          <w:b/>
-          <w:bCs/>
-          <w:color w:val="404040" w:themeColor="text1" w:themeTint="BF"/>
-          <w:sz w:val="26"/>
-          <w:szCs w:val="26"/>
-        </w:rPr>
-        <w:t>shown in the confusion matrix</w:t>
-      </w:r>
-      <w:r>
-        <w:rPr>
-          <w:rFonts w:cstheme="minorHAnsi"/>
-          <w:b/>
-          <w:bCs/>
-          <w:color w:val="404040" w:themeColor="text1" w:themeTint="BF"/>
-          <w:sz w:val="24"/>
-          <w:szCs w:val="24"/>
-        </w:rPr>
-        <w:t xml:space="preserve"> </w:t>
-      </w:r>
-      <w:r>
-        <w:rPr>
-          <w:rFonts w:cstheme="minorHAnsi"/>
-          <w:color w:val="404040" w:themeColor="text1" w:themeTint="BF"/>
-          <w:sz w:val="24"/>
-          <w:szCs w:val="24"/>
-        </w:rPr>
-        <w:t>below</w:t>
-      </w:r>
-      <w:r>
-        <w:rPr>
-          <w:rFonts w:cstheme="minorHAnsi"/>
-          <w:color w:val="404040" w:themeColor="text1" w:themeTint="BF"/>
-        </w:rPr>
-        <w:t>:</w:t>
-      </w:r>
-    </w:p>
-    <w:p>
-      <w:pPr>
-        <w:rPr>
-          <w:rFonts w:cstheme="minorHAnsi"/>
-          <w:color w:val="404040" w:themeColor="text1" w:themeTint="BF"/>
+          <w:b/>
           <w:sz w:val="24"/>
           <w:szCs w:val="24"/>
         </w:rPr>
@@ -1365,8 +1254,8 @@
             <v:stroke joinstyle="miter"/>
             <v:path gradientshapeok="t" o:connecttype="rect"/>
           </v:shapetype>
-          <v:shape id="_x0000_s1027" type="#_x0000_t202" style="position:absolute;margin-left:262.35pt;margin-top:30.05pt;width:215.45pt;height:21pt;z-index:251678208;mso-position-horizontal-relative:text;mso-position-vertical-relative:text" wrapcoords="-57 0 -57 20925 21600 20925 21600 0 -57 0" stroked="f">
-            <v:textbox style="mso-fit-shape-to-text:t" inset="0,0,0,0">
+          <v:shape id="_x0000_s1033" type="#_x0000_t202" style="position:absolute;margin-left:301.05pt;margin-top:164.95pt;width:194.45pt;height:21pt;z-index:251679232;mso-position-horizontal-relative:text;mso-position-vertical-relative:text" wrapcoords="-57 0 -57 20925 21600 20925 21600 0 -57 0" stroked="f">
+            <v:textbox style="mso-next-textbox:#_x0000_s1033;mso-fit-shape-to-text:t" inset="0,0,0,0">
               <w:txbxContent>
                 <w:p>
                   <w:pPr>
@@ -1382,19 +1271,20 @@
                   <w:r>
                     <w:t xml:space="preserve">Figure </w:t>
                   </w:r>
-                  <w:fldSimple w:instr=" SEQ Figure \* ARABIC ">
-                    <w:r>
-                      <w:rPr>
-                        <w:noProof/>
-                      </w:rPr>
-                      <w:t>1</w:t>
-                    </w:r>
-                  </w:fldSimple>
+                  <w:r>
+                    <w:t>1</w:t>
+                  </w:r>
                   <w:r>
                     <w:t xml:space="preserve">: </w:t>
                   </w:r>
                   <w:r>
-                    <w:t>Confusion matrix for the VGG16 model</w:t>
+                    <w:t xml:space="preserve">Confusion matrix for the </w:t>
+                  </w:r>
+                  <w:r>
+                    <w:t>custom CNN</w:t>
+                  </w:r>
+                  <w:r>
+                    <w:t xml:space="preserve"> model</w:t>
                   </w:r>
                 </w:p>
               </w:txbxContent>
@@ -1403,25 +1293,274 @@
           </v:shape>
         </w:pict>
       </w:r>
-    </w:p>
-    <w:p>
-      <w:pPr>
-        <w:rPr>
-          <w:rFonts w:cstheme="minorHAnsi"/>
-          <w:color w:val="404040" w:themeColor="text1" w:themeTint="BF"/>
-          <w:sz w:val="24"/>
-          <w:szCs w:val="24"/>
-          <w:lang w:bidi="ar-EG"/>
-        </w:rPr>
-      </w:pPr>
-    </w:p>
-    <w:p>
-      <w:pPr>
-        <w:rPr>
-          <w:b/>
-          <w:bCs/>
-          <w:sz w:val="26"/>
-          <w:szCs w:val="26"/>
+      <w:r>
+        <w:rPr>
+          <w:rFonts w:cstheme="minorHAnsi"/>
+          <w:color w:val="404040" w:themeColor="text1" w:themeTint="BF"/>
+          <w:sz w:val="24"/>
+          <w:szCs w:val="24"/>
+        </w:rPr>
+        <w:t xml:space="preserve">Our model achieved an </w:t>
+      </w:r>
+      <w:r>
+        <w:rPr>
+          <w:rFonts w:cstheme="minorHAnsi"/>
+          <w:b/>
+          <w:bCs/>
+          <w:color w:val="404040" w:themeColor="text1" w:themeTint="BF"/>
+          <w:sz w:val="24"/>
+          <w:szCs w:val="24"/>
+          <w:u w:val="single"/>
+        </w:rPr>
+        <w:t xml:space="preserve">Accuracy score of </w:t>
+      </w:r>
+      <w:r>
+        <w:rPr>
+          <w:rFonts w:cstheme="minorHAnsi"/>
+          <w:b/>
+          <w:bCs/>
+          <w:color w:val="404040" w:themeColor="text1" w:themeTint="BF"/>
+          <w:sz w:val="24"/>
+          <w:szCs w:val="24"/>
+          <w:u w:val="single"/>
+        </w:rPr>
+        <w:t>88.4</w:t>
+      </w:r>
+      <w:r>
+        <w:rPr>
+          <w:rFonts w:cstheme="minorHAnsi"/>
+          <w:b/>
+          <w:bCs/>
+          <w:color w:val="404040" w:themeColor="text1" w:themeTint="BF"/>
+          <w:sz w:val="24"/>
+          <w:szCs w:val="24"/>
+          <w:u w:val="single"/>
+        </w:rPr>
+        <w:t>%</w:t>
+      </w:r>
+      <w:r>
+        <w:rPr>
+          <w:rFonts w:cstheme="minorHAnsi"/>
+          <w:color w:val="404040" w:themeColor="text1" w:themeTint="BF"/>
+          <w:sz w:val="24"/>
+          <w:szCs w:val="24"/>
+        </w:rPr>
+        <w:t xml:space="preserve"> on the 624 images test set, with a </w:t>
+      </w:r>
+      <w:r>
+        <w:rPr>
+          <w:rFonts w:cstheme="minorHAnsi"/>
+          <w:b/>
+          <w:bCs/>
+          <w:color w:val="404040" w:themeColor="text1" w:themeTint="BF"/>
+          <w:sz w:val="24"/>
+          <w:szCs w:val="24"/>
+          <w:u w:val="single"/>
+        </w:rPr>
+        <w:t>Precision of</w:t>
+      </w:r>
+      <w:r>
+        <w:rPr>
+          <w:rFonts w:cstheme="minorHAnsi"/>
+          <w:b/>
+          <w:bCs/>
+          <w:color w:val="404040" w:themeColor="text1" w:themeTint="BF"/>
+          <w:sz w:val="24"/>
+          <w:szCs w:val="24"/>
+          <w:u w:val="single"/>
+        </w:rPr>
+        <w:t xml:space="preserve"> </w:t>
+      </w:r>
+      <w:r>
+        <w:rPr>
+          <w:rFonts w:cstheme="minorHAnsi"/>
+          <w:b/>
+          <w:bCs/>
+          <w:color w:val="404040" w:themeColor="text1" w:themeTint="BF"/>
+          <w:sz w:val="24"/>
+          <w:szCs w:val="24"/>
+          <w:u w:val="single"/>
+        </w:rPr>
+        <w:t>87.5</w:t>
+      </w:r>
+      <w:r>
+        <w:rPr>
+          <w:rFonts w:cstheme="minorHAnsi"/>
+          <w:b/>
+          <w:bCs/>
+          <w:color w:val="404040" w:themeColor="text1" w:themeTint="BF"/>
+          <w:sz w:val="24"/>
+          <w:szCs w:val="24"/>
+          <w:u w:val="single"/>
+        </w:rPr>
+        <w:t>%</w:t>
+      </w:r>
+      <w:r>
+        <w:rPr>
+          <w:rFonts w:cstheme="minorHAnsi"/>
+          <w:color w:val="404040" w:themeColor="text1" w:themeTint="BF"/>
+          <w:sz w:val="24"/>
+          <w:szCs w:val="24"/>
+        </w:rPr>
+        <w:t>,</w:t>
+      </w:r>
+      <w:r>
+        <w:rPr>
+          <w:rFonts w:cstheme="minorHAnsi"/>
+          <w:color w:val="404040" w:themeColor="text1" w:themeTint="BF"/>
+          <w:sz w:val="24"/>
+          <w:szCs w:val="24"/>
+          <w:u w:val="single"/>
+        </w:rPr>
+        <w:t xml:space="preserve"> </w:t>
+      </w:r>
+      <w:r>
+        <w:rPr>
+          <w:rFonts w:cstheme="minorHAnsi"/>
+          <w:b/>
+          <w:bCs/>
+          <w:color w:val="404040" w:themeColor="text1" w:themeTint="BF"/>
+          <w:sz w:val="24"/>
+          <w:szCs w:val="24"/>
+          <w:u w:val="single"/>
+        </w:rPr>
+        <w:t xml:space="preserve">Recall of </w:t>
+      </w:r>
+      <w:r>
+        <w:rPr>
+          <w:rFonts w:cstheme="minorHAnsi"/>
+          <w:b/>
+          <w:bCs/>
+          <w:color w:val="404040" w:themeColor="text1" w:themeTint="BF"/>
+          <w:sz w:val="24"/>
+          <w:szCs w:val="24"/>
+          <w:u w:val="single"/>
+        </w:rPr>
+        <w:t>95</w:t>
+      </w:r>
+      <w:r>
+        <w:rPr>
+          <w:rFonts w:cstheme="minorHAnsi"/>
+          <w:b/>
+          <w:bCs/>
+          <w:color w:val="404040" w:themeColor="text1" w:themeTint="BF"/>
+          <w:sz w:val="24"/>
+          <w:szCs w:val="24"/>
+          <w:u w:val="single"/>
+        </w:rPr>
+        <w:t>%</w:t>
+      </w:r>
+      <w:r>
+        <w:rPr>
+          <w:rFonts w:cstheme="minorHAnsi"/>
+          <w:color w:val="404040" w:themeColor="text1" w:themeTint="BF"/>
+          <w:sz w:val="24"/>
+          <w:szCs w:val="24"/>
+        </w:rPr>
+        <w:t xml:space="preserve">, and </w:t>
+      </w:r>
+      <w:r>
+        <w:rPr>
+          <w:rFonts w:cstheme="minorHAnsi"/>
+          <w:b/>
+          <w:bCs/>
+          <w:color w:val="404040" w:themeColor="text1" w:themeTint="BF"/>
+          <w:sz w:val="24"/>
+          <w:szCs w:val="24"/>
+          <w:u w:val="single"/>
+        </w:rPr>
+        <w:t xml:space="preserve">F1 score of </w:t>
+      </w:r>
+      <w:r>
+        <w:rPr>
+          <w:rFonts w:cstheme="minorHAnsi"/>
+          <w:b/>
+          <w:bCs/>
+          <w:color w:val="404040" w:themeColor="text1" w:themeTint="BF"/>
+          <w:sz w:val="24"/>
+          <w:szCs w:val="24"/>
+          <w:u w:val="single"/>
+        </w:rPr>
+        <w:t>91</w:t>
+      </w:r>
+      <w:r>
+        <w:rPr>
+          <w:rFonts w:cstheme="minorHAnsi"/>
+          <w:b/>
+          <w:bCs/>
+          <w:color w:val="404040" w:themeColor="text1" w:themeTint="BF"/>
+          <w:sz w:val="24"/>
+          <w:szCs w:val="24"/>
+          <w:u w:val="single"/>
+        </w:rPr>
+        <w:t>%</w:t>
+      </w:r>
+      <w:r>
+        <w:rPr>
+          <w:rFonts w:cstheme="minorHAnsi"/>
+          <w:color w:val="404040" w:themeColor="text1" w:themeTint="BF"/>
+          <w:sz w:val="24"/>
+          <w:szCs w:val="24"/>
+        </w:rPr>
+        <w:t>. These results suggest that our model can effectively detect pneumonia in chest X-ray images. The precision and recall scores for</w:t>
+      </w:r>
+      <w:r>
+        <w:rPr>
+          <w:rFonts w:cstheme="minorHAnsi"/>
+          <w:color w:val="404040" w:themeColor="text1" w:themeTint="BF"/>
+          <w:sz w:val="24"/>
+          <w:szCs w:val="24"/>
+        </w:rPr>
+        <w:t xml:space="preserve"> </w:t>
+      </w:r>
+      <w:r>
+        <w:rPr>
+          <w:rFonts w:cstheme="minorHAnsi"/>
+          <w:color w:val="404040" w:themeColor="text1" w:themeTint="BF"/>
+          <w:sz w:val="24"/>
+          <w:szCs w:val="24"/>
+        </w:rPr>
+        <w:t xml:space="preserve">each class are </w:t>
+      </w:r>
+      <w:r>
+        <w:rPr>
+          <w:rFonts w:cstheme="minorHAnsi"/>
+          <w:b/>
+          <w:bCs/>
+          <w:color w:val="404040" w:themeColor="text1" w:themeTint="BF"/>
+          <w:sz w:val="24"/>
+          <w:szCs w:val="24"/>
+        </w:rPr>
+        <w:t>shown in the confusion matrix</w:t>
+      </w:r>
+      <w:r>
+        <w:rPr>
+          <w:rFonts w:cstheme="minorHAnsi"/>
+          <w:color w:val="404040" w:themeColor="text1" w:themeTint="BF"/>
+          <w:sz w:val="24"/>
+          <w:szCs w:val="24"/>
+        </w:rPr>
+        <w:t>:</w:t>
+      </w:r>
+    </w:p>
+    <w:p>
+      <w:pPr>
+        <w:rPr>
+          <w:rFonts w:cstheme="minorHAnsi"/>
+          <w:b/>
+          <w:sz w:val="36"/>
+          <w:szCs w:val="36"/>
+        </w:rPr>
+      </w:pPr>
+    </w:p>
+    <w:p>
+      <w:pPr>
+        <w:rPr>
+          <w:rFonts w:cstheme="minorHAnsi"/>
+          <w:b/>
+          <w:sz w:val="36"/>
+          <w:szCs w:val="36"/>
+          <w:u w:val="single"/>
         </w:rPr>
       </w:pPr>
       <w:r>
@@ -1429,22 +1568,29 @@
           <w:rFonts w:cstheme="minorHAnsi"/>
           <w:noProof/>
           <w:color w:val="404040" w:themeColor="text1" w:themeTint="BF"/>
-          <w:sz w:val="24"/>
-          <w:szCs w:val="24"/>
+          <w:u w:val="single"/>
         </w:rPr>
         <w:drawing>
-          <wp:anchor distT="0" distB="0" distL="114300" distR="114300" simplePos="0" relativeHeight="251656192" behindDoc="1" locked="0" layoutInCell="1" allowOverlap="1" wp14:anchorId="50AC7633" wp14:editId="42C1FC89">
+          <wp:anchor distT="0" distB="0" distL="114300" distR="114300" simplePos="0" relativeHeight="251658752" behindDoc="1" locked="0" layoutInCell="1" allowOverlap="1" wp14:anchorId="1937E5BF" wp14:editId="55C84E7E">
             <wp:simplePos x="0" y="0"/>
             <wp:positionH relativeFrom="column">
-              <wp:posOffset>3013364</wp:posOffset>
+              <wp:posOffset>3350584</wp:posOffset>
             </wp:positionH>
             <wp:positionV relativeFrom="paragraph">
-              <wp:posOffset>5721498</wp:posOffset>
+              <wp:posOffset>15919</wp:posOffset>
             </wp:positionV>
-            <wp:extent cx="3391837" cy="2424430"/>
+            <wp:extent cx="3053080" cy="2440305"/>
             <wp:effectExtent l="0" t="0" r="0" b="0"/>
-            <wp:wrapNone/>
-            <wp:docPr id="4" name="Picture 4"/>
+            <wp:wrapTight wrapText="bothSides">
+              <wp:wrapPolygon edited="0">
+                <wp:start x="0" y="0"/>
+                <wp:lineTo x="0" y="21415"/>
+                <wp:lineTo x="21429" y="21415"/>
+                <wp:lineTo x="21429" y="0"/>
+                <wp:lineTo x="0" y="0"/>
+              </wp:wrapPolygon>
+            </wp:wrapTight>
+            <wp:docPr id="857707743" name="Picture 1"/>
             <wp:cNvGraphicFramePr>
               <a:graphicFrameLocks xmlns:a="http://schemas.openxmlformats.org/drawingml/2006/main" noChangeAspect="1"/>
             </wp:cNvGraphicFramePr>
@@ -1452,7 +1598,7 @@
               <a:graphicData uri="http://schemas.openxmlformats.org/drawingml/2006/picture">
                 <pic:pic xmlns:pic="http://schemas.openxmlformats.org/drawingml/2006/picture">
                   <pic:nvPicPr>
-                    <pic:cNvPr id="0" name="Picture 4"/>
+                    <pic:cNvPr id="0" name="Picture 1"/>
                     <pic:cNvPicPr>
                       <a:picLocks noChangeAspect="1" noChangeArrowheads="1"/>
                     </pic:cNvPicPr>
@@ -1473,7 +1619,7 @@
                   <pic:spPr bwMode="auto">
                     <a:xfrm>
                       <a:off x="0" y="0"/>
-                      <a:ext cx="3399145" cy="2429653"/>
+                      <a:ext cx="3053080" cy="2440305"/>
                     </a:xfrm>
                     <a:prstGeom prst="rect">
                       <a:avLst/>
@@ -1497,92 +1643,66 @@
       </w:r>
       <w:r>
         <w:rPr>
+          <w:rFonts w:cstheme="minorHAnsi"/>
+          <w:b/>
+          <w:sz w:val="32"/>
+          <w:szCs w:val="32"/>
+          <w:u w:val="single"/>
+        </w:rPr>
+        <w:t>VGG</w:t>
+      </w:r>
+      <w:r>
+        <w:rPr>
+          <w:rFonts w:cstheme="minorHAnsi"/>
+          <w:b/>
+          <w:sz w:val="32"/>
+          <w:szCs w:val="32"/>
+          <w:u w:val="single"/>
+        </w:rPr>
+        <w:t>16</w:t>
+      </w:r>
+      <w:r>
+        <w:rPr>
+          <w:rFonts w:cstheme="minorHAnsi"/>
+          <w:b/>
+          <w:sz w:val="32"/>
+          <w:szCs w:val="32"/>
+          <w:u w:val="single"/>
+        </w:rPr>
+        <w:t xml:space="preserve"> Model</w:t>
+      </w:r>
+    </w:p>
+    <w:p>
+      <w:pPr>
+        <w:rPr>
+          <w:rFonts w:cstheme="minorHAnsi"/>
+          <w:b/>
+          <w:sz w:val="4"/>
+          <w:szCs w:val="4"/>
+        </w:rPr>
+      </w:pPr>
+    </w:p>
+    <w:p>
+      <w:pPr>
+        <w:spacing w:line="360" w:lineRule="auto"/>
+        <w:rPr>
+          <w:rFonts w:cstheme="minorHAnsi"/>
+          <w:color w:val="404040" w:themeColor="text1" w:themeTint="BF"/>
+        </w:rPr>
+      </w:pPr>
+      <w:r>
+        <w:rPr>
           <w:noProof/>
         </w:rPr>
-        <w:pict w14:anchorId="769D3167">
-          <v:shape id="_x0000_s1029" type="#_x0000_t202" style="position:absolute;margin-left:269.65pt;margin-top:644.3pt;width:170.75pt;height:21pt;z-index:251682304;mso-position-horizontal-relative:text;mso-position-vertical-relative:text" stroked="f">
-            <v:textbox style="mso-next-textbox:#_x0000_s1029;mso-fit-shape-to-text:t" inset="0,0,0,0">
-              <w:txbxContent>
-                <w:p>
-                  <w:pPr>
-                    <w:pStyle w:val="Caption"/>
-                    <w:rPr>
-                      <w:b/>
-                      <w:bCs/>
-                      <w:noProof/>
-                    </w:rPr>
-                  </w:pPr>
-                  <w:r>
-                    <w:rPr>
-                      <w:b/>
-                      <w:bCs/>
-                    </w:rPr>
-                    <w:t xml:space="preserve">Figure </w:t>
-                  </w:r>
-                  <w:r>
-                    <w:rPr>
-                      <w:b/>
-                      <w:bCs/>
-                    </w:rPr>
-                    <w:fldChar w:fldCharType="begin"/>
-                  </w:r>
-                  <w:r>
-                    <w:rPr>
-                      <w:b/>
-                      <w:bCs/>
-                    </w:rPr>
-                    <w:instrText xml:space="preserve"> SEQ Figure \* ARABIC </w:instrText>
-                  </w:r>
-                  <w:r>
-                    <w:rPr>
-                      <w:b/>
-                      <w:bCs/>
-                    </w:rPr>
-                    <w:fldChar w:fldCharType="separate"/>
-                  </w:r>
-                  <w:r>
-                    <w:rPr>
-                      <w:b/>
-                      <w:bCs/>
-                      <w:noProof/>
-                    </w:rPr>
-                    <w:t>3</w:t>
-                  </w:r>
-                  <w:r>
-                    <w:rPr>
-                      <w:b/>
-                      <w:bCs/>
-                    </w:rPr>
-                    <w:fldChar w:fldCharType="end"/>
-                  </w:r>
-                  <w:r>
-                    <w:rPr>
-                      <w:b/>
-                      <w:bCs/>
-                    </w:rPr>
-                    <w:t>: Val acc &amp; Train acc</w:t>
-                  </w:r>
-                </w:p>
-              </w:txbxContent>
-            </v:textbox>
-          </v:shape>
-        </w:pict>
-      </w:r>
-      <w:r>
-        <w:rPr>
-          <w:noProof/>
-        </w:rPr>
-        <w:pict w14:anchorId="2C969AE2">
-          <v:shape id="_x0000_s1028" type="#_x0000_t202" style="position:absolute;margin-left:-19.65pt;margin-top:645.25pt;width:123.7pt;height:21pt;z-index:251680256;mso-position-horizontal-relative:text;mso-position-vertical-relative:text" stroked="f">
-            <v:textbox style="mso-next-textbox:#_x0000_s1028;mso-fit-shape-to-text:t" inset="0,0,0,0">
+        <w:pict w14:anchorId="557911E3">
+          <v:shape id="_x0000_s1027" type="#_x0000_t202" style="position:absolute;margin-left:292.05pt;margin-top:152.6pt;width:215.45pt;height:21pt;z-index:251678208;mso-position-horizontal-relative:text;mso-position-vertical-relative:text" wrapcoords="-57 0 -57 20925 21600 20925 21600 0 -57 0" stroked="f">
+            <v:textbox style="mso-fit-shape-to-text:t" inset="0,0,0,0">
               <w:txbxContent>
                 <w:p>
                   <w:pPr>
                     <w:pStyle w:val="Caption"/>
                     <w:rPr>
                       <w:rFonts w:cstheme="minorHAnsi"/>
-                      <w:b/>
-                      <w:bCs/>
                       <w:noProof/>
                       <w:color w:val="404040" w:themeColor="text1" w:themeTint="BF"/>
                       <w:sz w:val="24"/>
@@ -1590,718 +1710,344 @@
                     </w:rPr>
                   </w:pPr>
                   <w:r>
-                    <w:rPr>
-                      <w:b/>
-                      <w:bCs/>
-                    </w:rPr>
                     <w:t xml:space="preserve">Figure </w:t>
                   </w:r>
                   <w:r>
-                    <w:rPr>
-                      <w:b/>
-                      <w:bCs/>
-                    </w:rPr>
-                    <w:fldChar w:fldCharType="begin"/>
-                  </w:r>
-                  <w:r>
-                    <w:rPr>
-                      <w:b/>
-                      <w:bCs/>
-                    </w:rPr>
-                    <w:instrText xml:space="preserve"> SEQ Figure \* ARABIC </w:instrText>
-                  </w:r>
-                  <w:r>
-                    <w:rPr>
-                      <w:b/>
-                      <w:bCs/>
-                    </w:rPr>
-                    <w:fldChar w:fldCharType="separate"/>
-                  </w:r>
-                  <w:r>
-                    <w:rPr>
-                      <w:b/>
-                      <w:bCs/>
-                      <w:noProof/>
-                    </w:rPr>
                     <w:t>2</w:t>
                   </w:r>
                   <w:r>
-                    <w:rPr>
-                      <w:b/>
-                      <w:bCs/>
-                    </w:rPr>
-                    <w:fldChar w:fldCharType="end"/>
+                    <w:t xml:space="preserve">: </w:t>
                   </w:r>
                   <w:r>
-                    <w:rPr>
-                      <w:b/>
-                      <w:bCs/>
-                    </w:rPr>
-                    <w:t>: Train Loss</w:t>
-                  </w:r>
-                  <w:r>
-                    <w:rPr>
-                      <w:b/>
-                      <w:bCs/>
-                      <w:noProof/>
-                    </w:rPr>
-                    <w:t xml:space="preserve"> &amp;  Val Loss</w:t>
+                    <w:t>Confusion matrix for the VGG16 model</w:t>
                   </w:r>
                 </w:p>
               </w:txbxContent>
             </v:textbox>
+            <w10:wrap type="tight"/>
           </v:shape>
         </w:pict>
       </w:r>
       <w:r>
         <w:rPr>
           <w:rFonts w:cstheme="minorHAnsi"/>
-          <w:noProof/>
-          <w:color w:val="404040" w:themeColor="text1" w:themeTint="BF"/>
-          <w:sz w:val="24"/>
-          <w:szCs w:val="24"/>
-        </w:rPr>
-        <w:drawing>
-          <wp:anchor distT="0" distB="0" distL="114300" distR="114300" simplePos="0" relativeHeight="251684864" behindDoc="1" locked="0" layoutInCell="1" allowOverlap="1" wp14:anchorId="62A93852" wp14:editId="29404BC3">
-            <wp:simplePos x="0" y="0"/>
-            <wp:positionH relativeFrom="column">
-              <wp:posOffset>-544195</wp:posOffset>
-            </wp:positionH>
-            <wp:positionV relativeFrom="paragraph">
-              <wp:posOffset>5806250</wp:posOffset>
-            </wp:positionV>
-            <wp:extent cx="3313430" cy="2391410"/>
-            <wp:effectExtent l="0" t="0" r="0" b="0"/>
-            <wp:wrapNone/>
-            <wp:docPr id="15" name="Picture 15"/>
-            <wp:cNvGraphicFramePr>
-              <a:graphicFrameLocks xmlns:a="http://schemas.openxmlformats.org/drawingml/2006/main" noChangeAspect="1"/>
-            </wp:cNvGraphicFramePr>
-            <a:graphic xmlns:a="http://schemas.openxmlformats.org/drawingml/2006/main">
-              <a:graphicData uri="http://schemas.openxmlformats.org/drawingml/2006/picture">
-                <pic:pic xmlns:pic="http://schemas.openxmlformats.org/drawingml/2006/picture">
-                  <pic:nvPicPr>
-                    <pic:cNvPr id="0" name="Picture 16"/>
-                    <pic:cNvPicPr>
-                      <a:picLocks noChangeAspect="1" noChangeArrowheads="1"/>
-                    </pic:cNvPicPr>
-                  </pic:nvPicPr>
-                  <pic:blipFill>
-                    <a:blip r:embed="rId12">
-                      <a:extLst>
-                        <a:ext uri="{28A0092B-C50C-407E-A947-70E740481C1C}">
-                          <a14:useLocalDpi xmlns:a14="http://schemas.microsoft.com/office/drawing/2010/main" val="0"/>
-                        </a:ext>
-                      </a:extLst>
-                    </a:blip>
-                    <a:srcRect/>
-                    <a:stretch>
-                      <a:fillRect/>
-                    </a:stretch>
-                  </pic:blipFill>
-                  <pic:spPr bwMode="auto">
-                    <a:xfrm>
-                      <a:off x="0" y="0"/>
-                      <a:ext cx="3313430" cy="2391410"/>
-                    </a:xfrm>
-                    <a:prstGeom prst="rect">
-                      <a:avLst/>
-                    </a:prstGeom>
-                    <a:noFill/>
-                    <a:ln>
-                      <a:noFill/>
-                    </a:ln>
-                  </pic:spPr>
-                </pic:pic>
-              </a:graphicData>
-            </a:graphic>
-            <wp14:sizeRelH relativeFrom="margin">
-              <wp14:pctWidth>0</wp14:pctWidth>
-            </wp14:sizeRelH>
-            <wp14:sizeRelV relativeFrom="margin">
-              <wp14:pctHeight>0</wp14:pctHeight>
-            </wp14:sizeRelV>
-          </wp:anchor>
-        </w:drawing>
-      </w:r>
-      <w:r>
-        <w:rPr>
-          <w:rFonts w:cstheme="minorHAnsi"/>
-          <w:b/>
-          <w:bCs/>
+          <w:color w:val="404040" w:themeColor="text1" w:themeTint="BF"/>
+          <w:sz w:val="24"/>
+          <w:szCs w:val="24"/>
+        </w:rPr>
+        <w:t xml:space="preserve">Our model achieved an </w:t>
+      </w:r>
+      <w:r>
+        <w:rPr>
+          <w:rFonts w:cstheme="minorHAnsi"/>
+          <w:b/>
+          <w:bCs/>
+          <w:color w:val="404040" w:themeColor="text1" w:themeTint="BF"/>
+          <w:sz w:val="24"/>
+          <w:szCs w:val="24"/>
+          <w:u w:val="single"/>
+        </w:rPr>
+        <w:t>Accuracy score</w:t>
+      </w:r>
+      <w:r>
+        <w:rPr>
+          <w:rFonts w:cstheme="minorHAnsi"/>
+          <w:b/>
+          <w:bCs/>
+          <w:color w:val="404040" w:themeColor="text1" w:themeTint="BF"/>
+          <w:sz w:val="24"/>
+          <w:szCs w:val="24"/>
+          <w:u w:val="single"/>
+        </w:rPr>
+        <w:t xml:space="preserve"> of 9</w:t>
+      </w:r>
+      <w:r>
+        <w:rPr>
+          <w:rFonts w:cstheme="minorHAnsi"/>
+          <w:b/>
+          <w:bCs/>
+          <w:color w:val="404040" w:themeColor="text1" w:themeTint="BF"/>
+          <w:sz w:val="24"/>
+          <w:szCs w:val="24"/>
+          <w:u w:val="single"/>
+        </w:rPr>
+        <w:t>2</w:t>
+      </w:r>
+      <w:r>
+        <w:rPr>
+          <w:rFonts w:cstheme="minorHAnsi"/>
+          <w:b/>
+          <w:bCs/>
+          <w:color w:val="404040" w:themeColor="text1" w:themeTint="BF"/>
+          <w:sz w:val="24"/>
+          <w:szCs w:val="24"/>
+          <w:u w:val="single"/>
+        </w:rPr>
+        <w:t>%</w:t>
+      </w:r>
+      <w:r>
+        <w:rPr>
+          <w:rFonts w:cstheme="minorHAnsi"/>
+          <w:color w:val="404040" w:themeColor="text1" w:themeTint="BF"/>
+          <w:sz w:val="24"/>
+          <w:szCs w:val="24"/>
+        </w:rPr>
+        <w:t xml:space="preserve"> on the</w:t>
+      </w:r>
+      <w:r>
+        <w:rPr>
+          <w:rFonts w:cstheme="minorHAnsi"/>
+          <w:color w:val="404040" w:themeColor="text1" w:themeTint="BF"/>
+          <w:sz w:val="24"/>
+          <w:szCs w:val="24"/>
+        </w:rPr>
+        <w:t xml:space="preserve"> </w:t>
+      </w:r>
+      <w:r>
+        <w:rPr>
+          <w:rFonts w:cstheme="minorHAnsi"/>
+          <w:color w:val="404040" w:themeColor="text1" w:themeTint="BF"/>
+        </w:rPr>
+        <w:t>624</w:t>
+      </w:r>
+      <w:r>
+        <w:rPr>
+          <w:rFonts w:cstheme="minorHAnsi"/>
+          <w:color w:val="404040" w:themeColor="text1" w:themeTint="BF"/>
+        </w:rPr>
+        <w:t xml:space="preserve"> images</w:t>
+      </w:r>
+      <w:r>
+        <w:rPr>
+          <w:rFonts w:cstheme="minorHAnsi"/>
+          <w:color w:val="404040" w:themeColor="text1" w:themeTint="BF"/>
+          <w:sz w:val="24"/>
+          <w:szCs w:val="24"/>
+        </w:rPr>
+        <w:t xml:space="preserve"> test set, with a </w:t>
+      </w:r>
+      <w:r>
+        <w:rPr>
+          <w:rFonts w:cstheme="minorHAnsi"/>
+          <w:b/>
+          <w:bCs/>
+          <w:color w:val="404040" w:themeColor="text1" w:themeTint="BF"/>
+          <w:sz w:val="24"/>
+          <w:szCs w:val="24"/>
+          <w:u w:val="single"/>
+        </w:rPr>
+        <w:t>P</w:t>
+      </w:r>
+      <w:r>
+        <w:rPr>
+          <w:rFonts w:cstheme="minorHAnsi"/>
+          <w:b/>
+          <w:bCs/>
+          <w:color w:val="404040" w:themeColor="text1" w:themeTint="BF"/>
+          <w:sz w:val="24"/>
+          <w:szCs w:val="24"/>
+          <w:u w:val="single"/>
+        </w:rPr>
+        <w:t>recision of 9</w:t>
+      </w:r>
+      <w:r>
+        <w:rPr>
+          <w:rFonts w:cstheme="minorHAnsi"/>
+          <w:b/>
+          <w:bCs/>
+          <w:color w:val="404040" w:themeColor="text1" w:themeTint="BF"/>
+          <w:sz w:val="24"/>
+          <w:szCs w:val="24"/>
+          <w:u w:val="single"/>
+        </w:rPr>
+        <w:t>1</w:t>
+      </w:r>
+      <w:r>
+        <w:rPr>
+          <w:rFonts w:cstheme="minorHAnsi"/>
+          <w:b/>
+          <w:bCs/>
+          <w:color w:val="404040" w:themeColor="text1" w:themeTint="BF"/>
+          <w:sz w:val="24"/>
+          <w:szCs w:val="24"/>
+          <w:u w:val="single"/>
+        </w:rPr>
+        <w:t>%</w:t>
+      </w:r>
+      <w:r>
+        <w:rPr>
+          <w:rFonts w:cstheme="minorHAnsi"/>
+          <w:color w:val="404040" w:themeColor="text1" w:themeTint="BF"/>
+          <w:sz w:val="24"/>
+          <w:szCs w:val="24"/>
+        </w:rPr>
+        <w:t>,</w:t>
+      </w:r>
+      <w:r>
+        <w:rPr>
+          <w:rFonts w:cstheme="minorHAnsi"/>
+          <w:color w:val="404040" w:themeColor="text1" w:themeTint="BF"/>
+          <w:sz w:val="24"/>
+          <w:szCs w:val="24"/>
+          <w:u w:val="single"/>
+        </w:rPr>
+        <w:t xml:space="preserve"> </w:t>
+      </w:r>
+      <w:r>
+        <w:rPr>
+          <w:rFonts w:cstheme="minorHAnsi"/>
+          <w:b/>
+          <w:bCs/>
+          <w:color w:val="404040" w:themeColor="text1" w:themeTint="BF"/>
+          <w:sz w:val="24"/>
+          <w:szCs w:val="24"/>
+          <w:u w:val="single"/>
+        </w:rPr>
+        <w:t>R</w:t>
+      </w:r>
+      <w:r>
+        <w:rPr>
+          <w:rFonts w:cstheme="minorHAnsi"/>
+          <w:b/>
+          <w:bCs/>
+          <w:color w:val="404040" w:themeColor="text1" w:themeTint="BF"/>
+          <w:sz w:val="24"/>
+          <w:szCs w:val="24"/>
+          <w:u w:val="single"/>
+        </w:rPr>
+        <w:t>ecall of 9</w:t>
+      </w:r>
+      <w:r>
+        <w:rPr>
+          <w:rFonts w:cstheme="minorHAnsi"/>
+          <w:b/>
+          <w:bCs/>
+          <w:color w:val="404040" w:themeColor="text1" w:themeTint="BF"/>
+          <w:sz w:val="24"/>
+          <w:szCs w:val="24"/>
+          <w:u w:val="single"/>
+        </w:rPr>
+        <w:t>8</w:t>
+      </w:r>
+      <w:r>
+        <w:rPr>
+          <w:rFonts w:cstheme="minorHAnsi"/>
+          <w:b/>
+          <w:bCs/>
+          <w:color w:val="404040" w:themeColor="text1" w:themeTint="BF"/>
+          <w:sz w:val="24"/>
+          <w:szCs w:val="24"/>
+          <w:u w:val="single"/>
+        </w:rPr>
+        <w:t>%</w:t>
+      </w:r>
+      <w:r>
+        <w:rPr>
+          <w:rFonts w:cstheme="minorHAnsi"/>
+          <w:color w:val="404040" w:themeColor="text1" w:themeTint="BF"/>
+          <w:sz w:val="24"/>
+          <w:szCs w:val="24"/>
+        </w:rPr>
+        <w:t>,</w:t>
+      </w:r>
+      <w:r>
+        <w:rPr>
+          <w:rFonts w:cstheme="minorHAnsi"/>
+          <w:color w:val="404040" w:themeColor="text1" w:themeTint="BF"/>
+          <w:sz w:val="24"/>
+          <w:szCs w:val="24"/>
+        </w:rPr>
+        <w:t xml:space="preserve"> and </w:t>
+      </w:r>
+      <w:r>
+        <w:rPr>
+          <w:rFonts w:cstheme="minorHAnsi"/>
+          <w:b/>
+          <w:bCs/>
+          <w:color w:val="404040" w:themeColor="text1" w:themeTint="BF"/>
+          <w:sz w:val="24"/>
+          <w:szCs w:val="24"/>
+          <w:u w:val="single"/>
+        </w:rPr>
+        <w:t>F1 score of 9</w:t>
+      </w:r>
+      <w:r>
+        <w:rPr>
+          <w:rFonts w:cstheme="minorHAnsi"/>
+          <w:b/>
+          <w:bCs/>
+          <w:color w:val="404040" w:themeColor="text1" w:themeTint="BF"/>
+          <w:sz w:val="24"/>
+          <w:szCs w:val="24"/>
+          <w:u w:val="single"/>
+        </w:rPr>
+        <w:t>4</w:t>
+      </w:r>
+      <w:r>
+        <w:rPr>
+          <w:rFonts w:cstheme="minorHAnsi"/>
+          <w:b/>
+          <w:bCs/>
+          <w:color w:val="404040" w:themeColor="text1" w:themeTint="BF"/>
+          <w:sz w:val="24"/>
+          <w:szCs w:val="24"/>
+          <w:u w:val="single"/>
+        </w:rPr>
+        <w:t>%</w:t>
+      </w:r>
+      <w:r>
+        <w:rPr>
+          <w:rFonts w:cstheme="minorHAnsi"/>
+          <w:color w:val="404040" w:themeColor="text1" w:themeTint="BF"/>
+          <w:sz w:val="24"/>
+          <w:szCs w:val="24"/>
+        </w:rPr>
+        <w:t xml:space="preserve">. These results suggest that our model can effectively detect pneumonia in chest X-ray </w:t>
+      </w:r>
+      <w:r>
+        <w:rPr>
+          <w:rFonts w:cstheme="minorHAnsi"/>
+          <w:color w:val="404040" w:themeColor="text1" w:themeTint="BF"/>
+          <w:sz w:val="24"/>
+          <w:szCs w:val="24"/>
+        </w:rPr>
+        <w:t>images</w:t>
+      </w:r>
+      <w:r>
+        <w:rPr>
+          <w:rFonts w:cstheme="minorHAnsi"/>
+          <w:color w:val="404040" w:themeColor="text1" w:themeTint="BF"/>
+          <w:sz w:val="24"/>
+          <w:szCs w:val="24"/>
+        </w:rPr>
+        <w:t xml:space="preserve">. The precision and recall scores for each class </w:t>
+      </w:r>
+      <w:r>
+        <w:rPr>
+          <w:rFonts w:cstheme="minorHAnsi"/>
           <w:color w:val="404040" w:themeColor="text1" w:themeTint="BF"/>
           <w:sz w:val="26"/>
           <w:szCs w:val="26"/>
         </w:rPr>
-        <w:t>The training and validation loss values for each epoch are shown in the table below:</w:t>
-      </w:r>
-    </w:p>
-    <w:tbl>
-      <w:tblPr>
-        <w:tblStyle w:val="PlainTable1"/>
-        <w:tblpPr w:leftFromText="180" w:rightFromText="180" w:vertAnchor="text" w:horzAnchor="margin" w:tblpXSpec="center" w:tblpY="61"/>
-        <w:tblW w:w="9040" w:type="dxa"/>
-        <w:tblCellMar>
-          <w:left w:w="0" w:type="dxa"/>
-          <w:right w:w="0" w:type="dxa"/>
-        </w:tblCellMar>
-        <w:tblLook w:val="04A0" w:firstRow="1" w:lastRow="0" w:firstColumn="1" w:lastColumn="0" w:noHBand="0" w:noVBand="1"/>
-      </w:tblPr>
-      <w:tblGrid>
-        <w:gridCol w:w="1607"/>
-        <w:gridCol w:w="3467"/>
-        <w:gridCol w:w="3966"/>
-      </w:tblGrid>
-      <w:tr>
-        <w:trPr>
-          <w:cnfStyle w:val="100000000000" w:firstRow="1" w:lastRow="0" w:firstColumn="0" w:lastColumn="0" w:oddVBand="0" w:evenVBand="0" w:oddHBand="0" w:evenHBand="0" w:firstRowFirstColumn="0" w:firstRowLastColumn="0" w:lastRowFirstColumn="0" w:lastRowLastColumn="0"/>
-          <w:cantSplit/>
-          <w:trHeight w:val="192"/>
-        </w:trPr>
-        <w:tc>
-          <w:tcPr>
-            <w:cnfStyle w:val="001000000000" w:firstRow="0" w:lastRow="0" w:firstColumn="1" w:lastColumn="0" w:oddVBand="0" w:evenVBand="0" w:oddHBand="0" w:evenHBand="0" w:firstRowFirstColumn="0" w:firstRowLastColumn="0" w:lastRowFirstColumn="0" w:lastRowLastColumn="0"/>
-            <w:tcW w:w="0" w:type="auto"/>
-            <w:vAlign w:val="center"/>
-            <w:hideMark/>
-          </w:tcPr>
-          <w:p>
-            <w:pPr>
-              <w:spacing w:before="480" w:after="480"/>
-              <w:jc w:val="center"/>
-              <w:rPr>
-                <w:rFonts w:ascii="Segoe UI" w:eastAsia="Times New Roman" w:hAnsi="Segoe UI" w:cs="Segoe UI"/>
-                <w:color w:val="000000" w:themeColor="text1"/>
-              </w:rPr>
-            </w:pPr>
-            <w:r>
-              <w:rPr>
-                <w:rFonts w:ascii="Segoe UI" w:eastAsia="Times New Roman" w:hAnsi="Segoe UI" w:cs="Segoe UI"/>
-                <w:color w:val="000000" w:themeColor="text1"/>
-              </w:rPr>
-              <w:t>Epoch</w:t>
-            </w:r>
-          </w:p>
-        </w:tc>
-        <w:tc>
-          <w:tcPr>
-            <w:tcW w:w="0" w:type="auto"/>
-            <w:vAlign w:val="center"/>
-            <w:hideMark/>
-          </w:tcPr>
-          <w:p>
-            <w:pPr>
-              <w:spacing w:before="480" w:after="480"/>
-              <w:jc w:val="center"/>
-              <w:cnfStyle w:val="100000000000" w:firstRow="1" w:lastRow="0" w:firstColumn="0" w:lastColumn="0" w:oddVBand="0" w:evenVBand="0" w:oddHBand="0" w:evenHBand="0" w:firstRowFirstColumn="0" w:firstRowLastColumn="0" w:lastRowFirstColumn="0" w:lastRowLastColumn="0"/>
-              <w:rPr>
-                <w:rFonts w:ascii="Segoe UI" w:eastAsia="Times New Roman" w:hAnsi="Segoe UI" w:cs="Segoe UI"/>
-                <w:color w:val="000000" w:themeColor="text1"/>
-              </w:rPr>
-            </w:pPr>
-            <w:r>
-              <w:rPr>
-                <w:rFonts w:ascii="Segoe UI" w:eastAsia="Times New Roman" w:hAnsi="Segoe UI" w:cs="Segoe UI"/>
-                <w:color w:val="000000" w:themeColor="text1"/>
-              </w:rPr>
-              <w:t>Training Loss</w:t>
-            </w:r>
-          </w:p>
-        </w:tc>
-        <w:tc>
-          <w:tcPr>
-            <w:tcW w:w="0" w:type="auto"/>
-            <w:vAlign w:val="center"/>
-            <w:hideMark/>
-          </w:tcPr>
-          <w:p>
-            <w:pPr>
-              <w:spacing w:before="480" w:after="480"/>
-              <w:jc w:val="center"/>
-              <w:cnfStyle w:val="100000000000" w:firstRow="1" w:lastRow="0" w:firstColumn="0" w:lastColumn="0" w:oddVBand="0" w:evenVBand="0" w:oddHBand="0" w:evenHBand="0" w:firstRowFirstColumn="0" w:firstRowLastColumn="0" w:lastRowFirstColumn="0" w:lastRowLastColumn="0"/>
-              <w:rPr>
-                <w:rFonts w:ascii="Segoe UI" w:eastAsia="Times New Roman" w:hAnsi="Segoe UI" w:cs="Segoe UI"/>
-                <w:color w:val="000000" w:themeColor="text1"/>
-              </w:rPr>
-            </w:pPr>
-            <w:r>
-              <w:rPr>
-                <w:rFonts w:ascii="Segoe UI" w:eastAsia="Times New Roman" w:hAnsi="Segoe UI" w:cs="Segoe UI"/>
-                <w:color w:val="000000" w:themeColor="text1"/>
-              </w:rPr>
-              <w:t>Validation Loss</w:t>
-            </w:r>
-          </w:p>
-        </w:tc>
-      </w:tr>
-      <w:tr>
-        <w:trPr>
-          <w:cnfStyle w:val="000000100000" w:firstRow="0" w:lastRow="0" w:firstColumn="0" w:lastColumn="0" w:oddVBand="0" w:evenVBand="0" w:oddHBand="1" w:evenHBand="0" w:firstRowFirstColumn="0" w:firstRowLastColumn="0" w:lastRowFirstColumn="0" w:lastRowLastColumn="0"/>
-          <w:cantSplit/>
-          <w:trHeight w:val="192"/>
-        </w:trPr>
-        <w:tc>
-          <w:tcPr>
-            <w:cnfStyle w:val="001000000000" w:firstRow="0" w:lastRow="0" w:firstColumn="1" w:lastColumn="0" w:oddVBand="0" w:evenVBand="0" w:oddHBand="0" w:evenHBand="0" w:firstRowFirstColumn="0" w:firstRowLastColumn="0" w:lastRowFirstColumn="0" w:lastRowLastColumn="0"/>
-            <w:tcW w:w="0" w:type="auto"/>
-            <w:vAlign w:val="center"/>
-            <w:hideMark/>
-          </w:tcPr>
-          <w:p>
-            <w:pPr>
-              <w:spacing w:before="480" w:after="480"/>
-              <w:jc w:val="center"/>
-              <w:rPr>
-                <w:rFonts w:ascii="Segoe UI" w:eastAsia="Times New Roman" w:hAnsi="Segoe UI" w:cs="Segoe UI"/>
-                <w:color w:val="000000" w:themeColor="text1"/>
-              </w:rPr>
-            </w:pPr>
-            <w:r>
-              <w:rPr>
-                <w:rFonts w:ascii="Segoe UI" w:eastAsia="Times New Roman" w:hAnsi="Segoe UI" w:cs="Segoe UI"/>
-                <w:color w:val="000000" w:themeColor="text1"/>
-              </w:rPr>
-              <w:t>1</w:t>
-            </w:r>
-          </w:p>
-        </w:tc>
-        <w:tc>
-          <w:tcPr>
-            <w:tcW w:w="0" w:type="auto"/>
-            <w:vAlign w:val="center"/>
-            <w:hideMark/>
-          </w:tcPr>
-          <w:p>
-            <w:pPr>
-              <w:spacing w:before="480" w:after="480"/>
-              <w:jc w:val="center"/>
-              <w:cnfStyle w:val="000000100000" w:firstRow="0" w:lastRow="0" w:firstColumn="0" w:lastColumn="0" w:oddVBand="0" w:evenVBand="0" w:oddHBand="1" w:evenHBand="0" w:firstRowFirstColumn="0" w:firstRowLastColumn="0" w:lastRowFirstColumn="0" w:lastRowLastColumn="0"/>
-              <w:rPr>
-                <w:rFonts w:ascii="Segoe UI" w:eastAsia="Times New Roman" w:hAnsi="Segoe UI" w:cs="Segoe UI"/>
-                <w:color w:val="000000" w:themeColor="text1"/>
-              </w:rPr>
-            </w:pPr>
-            <w:r>
-              <w:rPr>
-                <w:rFonts w:ascii="Segoe UI" w:eastAsia="Times New Roman" w:hAnsi="Segoe UI" w:cs="Segoe UI"/>
-                <w:color w:val="000000" w:themeColor="text1"/>
-              </w:rPr>
-              <w:t>0.3175</w:t>
-            </w:r>
-          </w:p>
-        </w:tc>
-        <w:tc>
-          <w:tcPr>
-            <w:tcW w:w="0" w:type="auto"/>
-            <w:vAlign w:val="center"/>
-            <w:hideMark/>
-          </w:tcPr>
-          <w:p>
-            <w:pPr>
-              <w:spacing w:before="480" w:after="480"/>
-              <w:jc w:val="center"/>
-              <w:cnfStyle w:val="000000100000" w:firstRow="0" w:lastRow="0" w:firstColumn="0" w:lastColumn="0" w:oddVBand="0" w:evenVBand="0" w:oddHBand="1" w:evenHBand="0" w:firstRowFirstColumn="0" w:firstRowLastColumn="0" w:lastRowFirstColumn="0" w:lastRowLastColumn="0"/>
-              <w:rPr>
-                <w:rFonts w:ascii="Segoe UI" w:eastAsia="Times New Roman" w:hAnsi="Segoe UI" w:cs="Segoe UI"/>
-                <w:color w:val="000000" w:themeColor="text1"/>
-              </w:rPr>
-            </w:pPr>
-            <w:r>
-              <w:rPr>
-                <w:rFonts w:ascii="Segoe UI" w:eastAsia="Times New Roman" w:hAnsi="Segoe UI" w:cs="Segoe UI"/>
-                <w:color w:val="000000" w:themeColor="text1"/>
-              </w:rPr>
-              <w:t>0.2786</w:t>
-            </w:r>
-          </w:p>
-        </w:tc>
-      </w:tr>
-      <w:tr>
-        <w:trPr>
-          <w:cantSplit/>
-          <w:trHeight w:val="192"/>
-        </w:trPr>
-        <w:tc>
-          <w:tcPr>
-            <w:cnfStyle w:val="001000000000" w:firstRow="0" w:lastRow="0" w:firstColumn="1" w:lastColumn="0" w:oddVBand="0" w:evenVBand="0" w:oddHBand="0" w:evenHBand="0" w:firstRowFirstColumn="0" w:firstRowLastColumn="0" w:lastRowFirstColumn="0" w:lastRowLastColumn="0"/>
-            <w:tcW w:w="0" w:type="auto"/>
-            <w:vAlign w:val="center"/>
-            <w:hideMark/>
-          </w:tcPr>
-          <w:p>
-            <w:pPr>
-              <w:spacing w:before="480" w:after="480"/>
-              <w:jc w:val="center"/>
-              <w:rPr>
-                <w:rFonts w:ascii="Segoe UI" w:eastAsia="Times New Roman" w:hAnsi="Segoe UI" w:cs="Segoe UI"/>
-                <w:color w:val="000000" w:themeColor="text1"/>
-              </w:rPr>
-            </w:pPr>
-            <w:r>
-              <w:rPr>
-                <w:rFonts w:ascii="Segoe UI" w:eastAsia="Times New Roman" w:hAnsi="Segoe UI" w:cs="Segoe UI"/>
-                <w:color w:val="000000" w:themeColor="text1"/>
-              </w:rPr>
-              <w:t>2</w:t>
-            </w:r>
-          </w:p>
-        </w:tc>
-        <w:tc>
-          <w:tcPr>
-            <w:tcW w:w="0" w:type="auto"/>
-            <w:vAlign w:val="center"/>
-            <w:hideMark/>
-          </w:tcPr>
-          <w:p>
-            <w:pPr>
-              <w:spacing w:before="480" w:after="480"/>
-              <w:jc w:val="center"/>
-              <w:cnfStyle w:val="000000000000" w:firstRow="0" w:lastRow="0" w:firstColumn="0" w:lastColumn="0" w:oddVBand="0" w:evenVBand="0" w:oddHBand="0" w:evenHBand="0" w:firstRowFirstColumn="0" w:firstRowLastColumn="0" w:lastRowFirstColumn="0" w:lastRowLastColumn="0"/>
-              <w:rPr>
-                <w:rFonts w:ascii="Segoe UI" w:eastAsia="Times New Roman" w:hAnsi="Segoe UI" w:cs="Segoe UI"/>
-                <w:color w:val="000000" w:themeColor="text1"/>
-              </w:rPr>
-            </w:pPr>
-            <w:r>
-              <w:rPr>
-                <w:rFonts w:ascii="Segoe UI" w:eastAsia="Times New Roman" w:hAnsi="Segoe UI" w:cs="Segoe UI"/>
-                <w:color w:val="000000" w:themeColor="text1"/>
-              </w:rPr>
-              <w:t>0.1379</w:t>
-            </w:r>
-          </w:p>
-        </w:tc>
-        <w:tc>
-          <w:tcPr>
-            <w:tcW w:w="0" w:type="auto"/>
-            <w:vAlign w:val="center"/>
-            <w:hideMark/>
-          </w:tcPr>
-          <w:p>
-            <w:pPr>
-              <w:spacing w:before="480" w:after="480"/>
-              <w:jc w:val="center"/>
-              <w:cnfStyle w:val="000000000000" w:firstRow="0" w:lastRow="0" w:firstColumn="0" w:lastColumn="0" w:oddVBand="0" w:evenVBand="0" w:oddHBand="0" w:evenHBand="0" w:firstRowFirstColumn="0" w:firstRowLastColumn="0" w:lastRowFirstColumn="0" w:lastRowLastColumn="0"/>
-              <w:rPr>
-                <w:rFonts w:ascii="Segoe UI" w:eastAsia="Times New Roman" w:hAnsi="Segoe UI" w:cs="Segoe UI"/>
-                <w:color w:val="000000" w:themeColor="text1"/>
-              </w:rPr>
-            </w:pPr>
-            <w:r>
-              <w:rPr>
-                <w:rFonts w:ascii="Segoe UI" w:eastAsia="Times New Roman" w:hAnsi="Segoe UI" w:cs="Segoe UI"/>
-                <w:color w:val="000000" w:themeColor="text1"/>
-              </w:rPr>
-              <w:t>0.2445</w:t>
-            </w:r>
-          </w:p>
-        </w:tc>
-      </w:tr>
-      <w:tr>
-        <w:trPr>
-          <w:cnfStyle w:val="000000100000" w:firstRow="0" w:lastRow="0" w:firstColumn="0" w:lastColumn="0" w:oddVBand="0" w:evenVBand="0" w:oddHBand="1" w:evenHBand="0" w:firstRowFirstColumn="0" w:firstRowLastColumn="0" w:lastRowFirstColumn="0" w:lastRowLastColumn="0"/>
-          <w:cantSplit/>
-          <w:trHeight w:val="192"/>
-        </w:trPr>
-        <w:tc>
-          <w:tcPr>
-            <w:cnfStyle w:val="001000000000" w:firstRow="0" w:lastRow="0" w:firstColumn="1" w:lastColumn="0" w:oddVBand="0" w:evenVBand="0" w:oddHBand="0" w:evenHBand="0" w:firstRowFirstColumn="0" w:firstRowLastColumn="0" w:lastRowFirstColumn="0" w:lastRowLastColumn="0"/>
-            <w:tcW w:w="0" w:type="auto"/>
-            <w:vAlign w:val="center"/>
-            <w:hideMark/>
-          </w:tcPr>
-          <w:p>
-            <w:pPr>
-              <w:spacing w:before="480" w:after="480"/>
-              <w:jc w:val="center"/>
-              <w:rPr>
-                <w:rFonts w:ascii="Segoe UI" w:eastAsia="Times New Roman" w:hAnsi="Segoe UI" w:cs="Segoe UI"/>
-                <w:color w:val="000000" w:themeColor="text1"/>
-              </w:rPr>
-            </w:pPr>
-            <w:r>
-              <w:rPr>
-                <w:rFonts w:ascii="Segoe UI" w:eastAsia="Times New Roman" w:hAnsi="Segoe UI" w:cs="Segoe UI"/>
-                <w:color w:val="000000" w:themeColor="text1"/>
-              </w:rPr>
-              <w:t>3</w:t>
-            </w:r>
-          </w:p>
-        </w:tc>
-        <w:tc>
-          <w:tcPr>
-            <w:tcW w:w="0" w:type="auto"/>
-            <w:vAlign w:val="center"/>
-            <w:hideMark/>
-          </w:tcPr>
-          <w:p>
-            <w:pPr>
-              <w:spacing w:before="480" w:after="480"/>
-              <w:jc w:val="center"/>
-              <w:cnfStyle w:val="000000100000" w:firstRow="0" w:lastRow="0" w:firstColumn="0" w:lastColumn="0" w:oddVBand="0" w:evenVBand="0" w:oddHBand="1" w:evenHBand="0" w:firstRowFirstColumn="0" w:firstRowLastColumn="0" w:lastRowFirstColumn="0" w:lastRowLastColumn="0"/>
-              <w:rPr>
-                <w:rFonts w:ascii="Segoe UI" w:eastAsia="Times New Roman" w:hAnsi="Segoe UI" w:cs="Segoe UI"/>
-                <w:color w:val="000000" w:themeColor="text1"/>
-              </w:rPr>
-            </w:pPr>
-            <w:r>
-              <w:rPr>
-                <w:rFonts w:ascii="Segoe UI" w:eastAsia="Times New Roman" w:hAnsi="Segoe UI" w:cs="Segoe UI"/>
-                <w:color w:val="000000" w:themeColor="text1"/>
-              </w:rPr>
-              <w:t>0.1056</w:t>
-            </w:r>
-          </w:p>
-        </w:tc>
-        <w:tc>
-          <w:tcPr>
-            <w:tcW w:w="0" w:type="auto"/>
-            <w:vAlign w:val="center"/>
-            <w:hideMark/>
-          </w:tcPr>
-          <w:p>
-            <w:pPr>
-              <w:spacing w:before="480" w:after="480"/>
-              <w:jc w:val="center"/>
-              <w:cnfStyle w:val="000000100000" w:firstRow="0" w:lastRow="0" w:firstColumn="0" w:lastColumn="0" w:oddVBand="0" w:evenVBand="0" w:oddHBand="1" w:evenHBand="0" w:firstRowFirstColumn="0" w:firstRowLastColumn="0" w:lastRowFirstColumn="0" w:lastRowLastColumn="0"/>
-              <w:rPr>
-                <w:rFonts w:ascii="Segoe UI" w:eastAsia="Times New Roman" w:hAnsi="Segoe UI" w:cs="Segoe UI"/>
-                <w:color w:val="000000" w:themeColor="text1"/>
-              </w:rPr>
-            </w:pPr>
-            <w:r>
-              <w:rPr>
-                <w:rFonts w:ascii="Segoe UI" w:eastAsia="Times New Roman" w:hAnsi="Segoe UI" w:cs="Segoe UI"/>
-                <w:color w:val="000000" w:themeColor="text1"/>
-              </w:rPr>
-              <w:t>0.2054</w:t>
-            </w:r>
-          </w:p>
-        </w:tc>
-      </w:tr>
-      <w:tr>
-        <w:trPr>
-          <w:cantSplit/>
-          <w:trHeight w:val="192"/>
-        </w:trPr>
-        <w:tc>
-          <w:tcPr>
-            <w:cnfStyle w:val="001000000000" w:firstRow="0" w:lastRow="0" w:firstColumn="1" w:lastColumn="0" w:oddVBand="0" w:evenVBand="0" w:oddHBand="0" w:evenHBand="0" w:firstRowFirstColumn="0" w:firstRowLastColumn="0" w:lastRowFirstColumn="0" w:lastRowLastColumn="0"/>
-            <w:tcW w:w="0" w:type="auto"/>
-            <w:vAlign w:val="center"/>
-            <w:hideMark/>
-          </w:tcPr>
-          <w:p>
-            <w:pPr>
-              <w:spacing w:before="480" w:after="480"/>
-              <w:jc w:val="center"/>
-              <w:rPr>
-                <w:rFonts w:ascii="Segoe UI" w:eastAsia="Times New Roman" w:hAnsi="Segoe UI" w:cs="Segoe UI"/>
-                <w:color w:val="000000" w:themeColor="text1"/>
-              </w:rPr>
-            </w:pPr>
-            <w:r>
-              <w:rPr>
-                <w:rFonts w:ascii="Segoe UI" w:eastAsia="Times New Roman" w:hAnsi="Segoe UI" w:cs="Segoe UI"/>
-                <w:color w:val="000000" w:themeColor="text1"/>
-              </w:rPr>
-              <w:t>4</w:t>
-            </w:r>
-          </w:p>
-        </w:tc>
-        <w:tc>
-          <w:tcPr>
-            <w:tcW w:w="0" w:type="auto"/>
-            <w:vAlign w:val="center"/>
-            <w:hideMark/>
-          </w:tcPr>
-          <w:p>
-            <w:pPr>
-              <w:spacing w:before="480" w:after="480"/>
-              <w:jc w:val="center"/>
-              <w:cnfStyle w:val="000000000000" w:firstRow="0" w:lastRow="0" w:firstColumn="0" w:lastColumn="0" w:oddVBand="0" w:evenVBand="0" w:oddHBand="0" w:evenHBand="0" w:firstRowFirstColumn="0" w:firstRowLastColumn="0" w:lastRowFirstColumn="0" w:lastRowLastColumn="0"/>
-              <w:rPr>
-                <w:rFonts w:ascii="Segoe UI" w:eastAsia="Times New Roman" w:hAnsi="Segoe UI" w:cs="Segoe UI"/>
-                <w:color w:val="000000" w:themeColor="text1"/>
-              </w:rPr>
-            </w:pPr>
-            <w:r>
-              <w:rPr>
-                <w:rFonts w:ascii="Segoe UI" w:eastAsia="Times New Roman" w:hAnsi="Segoe UI" w:cs="Segoe UI"/>
-                <w:color w:val="000000" w:themeColor="text1"/>
-              </w:rPr>
-              <w:t>0.0874</w:t>
-            </w:r>
-          </w:p>
-        </w:tc>
-        <w:tc>
-          <w:tcPr>
-            <w:tcW w:w="0" w:type="auto"/>
-            <w:vAlign w:val="center"/>
-            <w:hideMark/>
-          </w:tcPr>
-          <w:p>
-            <w:pPr>
-              <w:spacing w:before="480" w:after="480"/>
-              <w:jc w:val="center"/>
-              <w:cnfStyle w:val="000000000000" w:firstRow="0" w:lastRow="0" w:firstColumn="0" w:lastColumn="0" w:oddVBand="0" w:evenVBand="0" w:oddHBand="0" w:evenHBand="0" w:firstRowFirstColumn="0" w:firstRowLastColumn="0" w:lastRowFirstColumn="0" w:lastRowLastColumn="0"/>
-              <w:rPr>
-                <w:rFonts w:ascii="Segoe UI" w:eastAsia="Times New Roman" w:hAnsi="Segoe UI" w:cs="Segoe UI"/>
-                <w:color w:val="000000" w:themeColor="text1"/>
-              </w:rPr>
-            </w:pPr>
-            <w:r>
-              <w:rPr>
-                <w:rFonts w:ascii="Segoe UI" w:eastAsia="Times New Roman" w:hAnsi="Segoe UI" w:cs="Segoe UI"/>
-                <w:color w:val="000000" w:themeColor="text1"/>
-              </w:rPr>
-              <w:t>0.1892</w:t>
-            </w:r>
-          </w:p>
-        </w:tc>
-      </w:tr>
-      <w:tr>
-        <w:trPr>
-          <w:cnfStyle w:val="000000100000" w:firstRow="0" w:lastRow="0" w:firstColumn="0" w:lastColumn="0" w:oddVBand="0" w:evenVBand="0" w:oddHBand="1" w:evenHBand="0" w:firstRowFirstColumn="0" w:firstRowLastColumn="0" w:lastRowFirstColumn="0" w:lastRowLastColumn="0"/>
-          <w:cantSplit/>
-          <w:trHeight w:val="192"/>
-        </w:trPr>
-        <w:tc>
-          <w:tcPr>
-            <w:cnfStyle w:val="001000000000" w:firstRow="0" w:lastRow="0" w:firstColumn="1" w:lastColumn="0" w:oddVBand="0" w:evenVBand="0" w:oddHBand="0" w:evenHBand="0" w:firstRowFirstColumn="0" w:firstRowLastColumn="0" w:lastRowFirstColumn="0" w:lastRowLastColumn="0"/>
-            <w:tcW w:w="0" w:type="auto"/>
-            <w:vAlign w:val="center"/>
-            <w:hideMark/>
-          </w:tcPr>
-          <w:p>
-            <w:pPr>
-              <w:spacing w:before="480" w:after="480"/>
-              <w:jc w:val="center"/>
-              <w:rPr>
-                <w:rFonts w:ascii="Segoe UI" w:eastAsia="Times New Roman" w:hAnsi="Segoe UI" w:cs="Segoe UI"/>
-                <w:color w:val="000000" w:themeColor="text1"/>
-              </w:rPr>
-            </w:pPr>
-            <w:r>
-              <w:rPr>
-                <w:rFonts w:ascii="Segoe UI" w:eastAsia="Times New Roman" w:hAnsi="Segoe UI" w:cs="Segoe UI"/>
-                <w:color w:val="000000" w:themeColor="text1"/>
-              </w:rPr>
-              <w:t>5</w:t>
-            </w:r>
-          </w:p>
-        </w:tc>
-        <w:tc>
-          <w:tcPr>
-            <w:tcW w:w="0" w:type="auto"/>
-            <w:vAlign w:val="center"/>
-            <w:hideMark/>
-          </w:tcPr>
-          <w:p>
-            <w:pPr>
-              <w:spacing w:before="480" w:after="480"/>
-              <w:jc w:val="center"/>
-              <w:cnfStyle w:val="000000100000" w:firstRow="0" w:lastRow="0" w:firstColumn="0" w:lastColumn="0" w:oddVBand="0" w:evenVBand="0" w:oddHBand="1" w:evenHBand="0" w:firstRowFirstColumn="0" w:firstRowLastColumn="0" w:lastRowFirstColumn="0" w:lastRowLastColumn="0"/>
-              <w:rPr>
-                <w:rFonts w:ascii="Segoe UI" w:eastAsia="Times New Roman" w:hAnsi="Segoe UI" w:cs="Segoe UI"/>
-                <w:color w:val="000000" w:themeColor="text1"/>
-              </w:rPr>
-            </w:pPr>
-            <w:r>
-              <w:rPr>
-                <w:rFonts w:ascii="Segoe UI" w:eastAsia="Times New Roman" w:hAnsi="Segoe UI" w:cs="Segoe UI"/>
-                <w:color w:val="000000" w:themeColor="text1"/>
-              </w:rPr>
-              <w:t>0.0835</w:t>
-            </w:r>
-          </w:p>
-        </w:tc>
-        <w:tc>
-          <w:tcPr>
-            <w:tcW w:w="0" w:type="auto"/>
-            <w:vAlign w:val="center"/>
-            <w:hideMark/>
-          </w:tcPr>
-          <w:p>
-            <w:pPr>
-              <w:keepNext/>
-              <w:spacing w:before="480" w:after="480"/>
-              <w:jc w:val="center"/>
-              <w:cnfStyle w:val="000000100000" w:firstRow="0" w:lastRow="0" w:firstColumn="0" w:lastColumn="0" w:oddVBand="0" w:evenVBand="0" w:oddHBand="1" w:evenHBand="0" w:firstRowFirstColumn="0" w:firstRowLastColumn="0" w:lastRowFirstColumn="0" w:lastRowLastColumn="0"/>
-              <w:rPr>
-                <w:rFonts w:ascii="Segoe UI" w:eastAsia="Times New Roman" w:hAnsi="Segoe UI" w:cs="Segoe UI"/>
-                <w:color w:val="000000" w:themeColor="text1"/>
-              </w:rPr>
-            </w:pPr>
-            <w:r>
-              <w:rPr>
-                <w:rFonts w:ascii="Segoe UI" w:eastAsia="Times New Roman" w:hAnsi="Segoe UI" w:cs="Segoe UI"/>
-                <w:color w:val="000000" w:themeColor="text1"/>
-              </w:rPr>
-              <w:t>0.3416</w:t>
-            </w:r>
-          </w:p>
-        </w:tc>
-      </w:tr>
-    </w:tbl>
-    <w:p>
-      <w:pPr>
-        <w:pStyle w:val="Caption"/>
-        <w:framePr w:hSpace="180" w:wrap="around" w:vAnchor="text" w:hAnchor="page" w:x="1579" w:y="7886"/>
-        <w:rPr>
-          <w:b/>
-          <w:bCs/>
-        </w:rPr>
-      </w:pPr>
-      <w:r>
-        <w:rPr>
-          <w:b/>
-          <w:bCs/>
-        </w:rPr>
-        <w:t xml:space="preserve">Table </w:t>
-      </w:r>
-      <w:r>
-        <w:rPr>
-          <w:b/>
-          <w:bCs/>
-        </w:rPr>
-        <w:fldChar w:fldCharType="begin"/>
-      </w:r>
-      <w:r>
-        <w:rPr>
-          <w:b/>
-          <w:bCs/>
-        </w:rPr>
-        <w:instrText xml:space="preserve"> SEQ Table \* ARABIC </w:instrText>
-      </w:r>
-      <w:r>
-        <w:rPr>
-          <w:b/>
-          <w:bCs/>
-        </w:rPr>
-        <w:fldChar w:fldCharType="separate"/>
-      </w:r>
-      <w:r>
-        <w:rPr>
-          <w:b/>
-          <w:bCs/>
-          <w:noProof/>
-        </w:rPr>
-        <w:t>1</w:t>
-      </w:r>
-      <w:r>
-        <w:rPr>
-          <w:b/>
-          <w:bCs/>
-        </w:rPr>
-        <w:fldChar w:fldCharType="end"/>
-      </w:r>
-      <w:r>
-        <w:rPr>
-          <w:b/>
-          <w:bCs/>
-        </w:rPr>
-        <w:t>: Training and validation loss values for the VGG16 model</w:t>
+        <w:t xml:space="preserve">are </w:t>
+      </w:r>
+      <w:r>
+        <w:rPr>
+          <w:rFonts w:cstheme="minorHAnsi"/>
+          <w:b/>
+          <w:bCs/>
+          <w:color w:val="404040" w:themeColor="text1" w:themeTint="BF"/>
+          <w:sz w:val="26"/>
+          <w:szCs w:val="26"/>
+        </w:rPr>
+        <w:t>shown in the confusion matrix</w:t>
+      </w:r>
+      <w:r>
+        <w:rPr>
+          <w:rFonts w:cstheme="minorHAnsi"/>
+          <w:color w:val="404040" w:themeColor="text1" w:themeTint="BF"/>
+        </w:rPr>
+        <w:t>:</w:t>
       </w:r>
     </w:p>
     <w:p>
@@ -2321,6 +2067,129 @@
           <w:sz w:val="32"/>
           <w:szCs w:val="32"/>
         </w:rPr>
+        <w:t>Comparison:</w:t>
+      </w:r>
+    </w:p>
+    <w:p>
+      <w:pPr>
+        <w:spacing w:line="276" w:lineRule="auto"/>
+        <w:rPr>
+          <w:sz w:val="24"/>
+          <w:szCs w:val="24"/>
+        </w:rPr>
+      </w:pPr>
+      <w:r>
+        <w:rPr>
+          <w:sz w:val="24"/>
+          <w:szCs w:val="24"/>
+        </w:rPr>
+        <w:t xml:space="preserve">In this project, we successfully developed and evaluated two deep learning models, a custom CNN and VGG16, for pneumonia detection in chest X-ray images. </w:t>
+      </w:r>
+      <w:r>
+        <w:rPr>
+          <w:b/>
+          <w:bCs/>
+          <w:sz w:val="24"/>
+          <w:szCs w:val="24"/>
+        </w:rPr>
+        <w:t>The VGG16 model achieved higher accuracy</w:t>
+      </w:r>
+      <w:r>
+        <w:rPr>
+          <w:sz w:val="24"/>
+          <w:szCs w:val="24"/>
+        </w:rPr>
+        <w:t xml:space="preserve">, </w:t>
+      </w:r>
+      <w:r>
+        <w:rPr>
+          <w:b/>
+          <w:bCs/>
+          <w:sz w:val="24"/>
+          <w:szCs w:val="24"/>
+        </w:rPr>
+        <w:t>precision</w:t>
+      </w:r>
+      <w:r>
+        <w:rPr>
+          <w:sz w:val="24"/>
+          <w:szCs w:val="24"/>
+        </w:rPr>
+        <w:t xml:space="preserve">, </w:t>
+      </w:r>
+      <w:r>
+        <w:rPr>
+          <w:b/>
+          <w:bCs/>
+          <w:sz w:val="24"/>
+          <w:szCs w:val="24"/>
+        </w:rPr>
+        <w:t>recall</w:t>
+      </w:r>
+      <w:r>
+        <w:rPr>
+          <w:sz w:val="24"/>
+          <w:szCs w:val="24"/>
+        </w:rPr>
+        <w:t xml:space="preserve">, and </w:t>
+      </w:r>
+      <w:r>
+        <w:rPr>
+          <w:b/>
+          <w:bCs/>
+          <w:sz w:val="24"/>
+          <w:szCs w:val="24"/>
+        </w:rPr>
+        <w:t xml:space="preserve">F1-score </w:t>
+      </w:r>
+      <w:r>
+        <w:rPr>
+          <w:sz w:val="24"/>
+          <w:szCs w:val="24"/>
+        </w:rPr>
+        <w:t xml:space="preserve">compared to the custom </w:t>
+      </w:r>
+      <w:r>
+        <w:rPr>
+          <w:b/>
+          <w:bCs/>
+          <w:sz w:val="24"/>
+          <w:szCs w:val="24"/>
+        </w:rPr>
+        <w:t>CNN model</w:t>
+      </w:r>
+      <w:r>
+        <w:rPr>
+          <w:sz w:val="24"/>
+          <w:szCs w:val="24"/>
+        </w:rPr>
+        <w:t xml:space="preserve">. Both models show promise in automating the detection of pneumonia, which can aid in early diagnosis and treatment. Further advancements and improvements in the models and data collection can contribute to enhancing the accuracy and practicality of pneumonia diagnosis in real-world medical </w:t>
+      </w:r>
+      <w:r>
+        <w:rPr>
+          <w:sz w:val="24"/>
+          <w:szCs w:val="24"/>
+        </w:rPr>
+        <w:t>scenarios.</w:t>
+      </w:r>
+    </w:p>
+    <w:p>
+      <w:pPr>
+        <w:spacing w:line="240" w:lineRule="auto"/>
+        <w:rPr>
+          <w:b/>
+          <w:bCs/>
+          <w:sz w:val="32"/>
+          <w:szCs w:val="32"/>
+        </w:rPr>
+      </w:pPr>
+      <w:r>
+        <w:rPr>
+          <w:b/>
+          <w:bCs/>
+          <w:sz w:val="32"/>
+          <w:szCs w:val="32"/>
+        </w:rPr>
         <w:lastRenderedPageBreak/>
         <w:t>Limitations</w:t>
       </w:r>
@@ -2508,9 +2377,8 @@
     </w:p>
     <w:sectPr>
       <w:pgSz w:w="12240" w:h="15840"/>
-      <w:pgMar w:top="1080" w:right="1800" w:bottom="1440" w:left="1800" w:header="720" w:footer="720" w:gutter="0"/>
+      <w:pgMar w:top="1440" w:right="1800" w:bottom="1440" w:left="1800" w:header="720" w:footer="720" w:gutter="0"/>
       <w:cols w:space="720"/>
-      <w:docGrid w:linePitch="360"/>
     </w:sectPr>
   </w:body>
 </w:document>
@@ -3643,7 +3511,7 @@
   <w:style w:type="paragraph" w:default="1" w:styleId="Normal">
     <w:name w:val="Normal"/>
     <w:qFormat/>
-    <w:rsid w:val="004855E0"/>
+    <w:rsid w:val="00CB4287"/>
   </w:style>
   <w:style w:type="paragraph" w:styleId="Heading2">
     <w:name w:val="heading 2"/>
@@ -3686,6 +3554,7 @@
   <w:style w:type="character" w:default="1" w:styleId="DefaultParagraphFont">
     <w:name w:val="Default Paragraph Font"/>
     <w:uiPriority w:val="1"/>
+    <w:semiHidden/>
     <w:unhideWhenUsed/>
   </w:style>
   <w:style w:type="table" w:default="1" w:styleId="TableNormal">
@@ -3916,6 +3785,17 @@
       <w:sz w:val="18"/>
       <w:szCs w:val="18"/>
     </w:rPr>
+  </w:style>
+  <w:style w:type="paragraph" w:styleId="ListParagraph">
+    <w:name w:val="List Paragraph"/>
+    <w:basedOn w:val="Normal"/>
+    <w:uiPriority w:val="34"/>
+    <w:qFormat/>
+    <w:rsid w:val="00225DF3"/>
+    <w:pPr>
+      <w:ind w:left="720"/>
+      <w:contextualSpacing/>
+    </w:pPr>
   </w:style>
 </w:styles>
 </file>

--- a/Pneumonia_Detection_Model/Pneumonia Detection using VGG16.docx
+++ b/Pneumonia_Detection_Model/Pneumonia Detection using VGG16.docx
@@ -317,7 +317,7 @@
         </w:rPr>
         <w:t xml:space="preserve">Download the dataset from </w:t>
       </w:r>
-      <w:hyperlink r:id="rId8" w:tgtFrame="_new" w:history="1">
+      <w:hyperlink r:id="rId9" w:tgtFrame="_new" w:history="1">
         <w:r>
           <w:t>Kaggle</w:t>
         </w:r>
@@ -342,7 +342,7 @@
           <w:szCs w:val="16"/>
         </w:rPr>
       </w:pPr>
-      <w:hyperlink r:id="rId9" w:history="1">
+      <w:hyperlink r:id="rId10" w:history="1">
         <w:r>
           <w:rPr>
             <w:rStyle w:val="Hyperlink"/>
@@ -1119,38 +1119,18 @@
       <w:r>
         <w:rPr>
           <w:rFonts w:cstheme="minorHAnsi"/>
-          <w:b/>
-          <w:sz w:val="36"/>
-          <w:szCs w:val="36"/>
+          <w:noProof/>
+          <w:color w:val="404040" w:themeColor="text1" w:themeTint="BF"/>
         </w:rPr>
         <w:lastRenderedPageBreak/>
-        <w:t>Results</w:t>
-      </w:r>
-    </w:p>
-    <w:p>
-      <w:pPr>
-        <w:rPr>
-          <w:rFonts w:cstheme="minorHAnsi"/>
-          <w:b/>
-          <w:sz w:val="36"/>
-          <w:szCs w:val="36"/>
-          <w:u w:val="single"/>
-        </w:rPr>
-      </w:pPr>
-      <w:r>
-        <w:rPr>
-          <w:rFonts w:cstheme="minorHAnsi"/>
-          <w:noProof/>
-          <w:color w:val="404040" w:themeColor="text1" w:themeTint="BF"/>
-        </w:rPr>
         <w:drawing>
-          <wp:anchor distT="0" distB="0" distL="114300" distR="114300" simplePos="0" relativeHeight="251662848" behindDoc="1" locked="0" layoutInCell="1" allowOverlap="1" wp14:anchorId="71D380AB" wp14:editId="3D4B9A31">
+          <wp:anchor distT="0" distB="0" distL="114300" distR="114300" simplePos="0" relativeHeight="251657216" behindDoc="1" locked="0" layoutInCell="1" allowOverlap="1" wp14:anchorId="71D380AB" wp14:editId="14A4DA23">
             <wp:simplePos x="0" y="0"/>
             <wp:positionH relativeFrom="column">
               <wp:posOffset>3029585</wp:posOffset>
             </wp:positionH>
             <wp:positionV relativeFrom="paragraph">
-              <wp:posOffset>6985</wp:posOffset>
+              <wp:posOffset>147182</wp:posOffset>
             </wp:positionV>
             <wp:extent cx="3347720" cy="2346325"/>
             <wp:effectExtent l="0" t="0" r="0" b="0"/>
@@ -1177,7 +1157,7 @@
                     </pic:cNvPicPr>
                   </pic:nvPicPr>
                   <pic:blipFill>
-                    <a:blip r:embed="rId10">
+                    <a:blip r:embed="rId11">
                       <a:extLst>
                         <a:ext uri="{28A0092B-C50C-407E-A947-70E740481C1C}">
                           <a14:useLocalDpi xmlns:a14="http://schemas.microsoft.com/office/drawing/2010/main" val="0"/>
@@ -1218,21 +1198,31 @@
         <w:rPr>
           <w:rFonts w:cstheme="minorHAnsi"/>
           <w:b/>
+          <w:sz w:val="36"/>
+          <w:szCs w:val="36"/>
+        </w:rPr>
+        <w:t>Results</w:t>
+      </w:r>
+    </w:p>
+    <w:p>
+      <w:pPr>
+        <w:rPr>
+          <w:rFonts w:cstheme="minorHAnsi"/>
+          <w:b/>
+          <w:sz w:val="36"/>
+          <w:szCs w:val="36"/>
+          <w:u w:val="single"/>
+        </w:rPr>
+      </w:pPr>
+      <w:r>
+        <w:rPr>
+          <w:rFonts w:cstheme="minorHAnsi"/>
+          <w:b/>
           <w:sz w:val="32"/>
           <w:szCs w:val="32"/>
           <w:u w:val="single"/>
         </w:rPr>
-        <w:t>Custom CNN</w:t>
-      </w:r>
-      <w:r>
-        <w:rPr>
-          <w:rFonts w:cstheme="minorHAnsi"/>
-          <w:b/>
-          <w:sz w:val="32"/>
-          <w:szCs w:val="32"/>
-          <w:u w:val="single"/>
-        </w:rPr>
-        <w:t xml:space="preserve"> Model</w:t>
+        <w:t>Custom CNN Model</w:t>
       </w:r>
     </w:p>
     <w:p>
@@ -1254,7 +1244,7 @@
             <v:stroke joinstyle="miter"/>
             <v:path gradientshapeok="t" o:connecttype="rect"/>
           </v:shapetype>
-          <v:shape id="_x0000_s1033" type="#_x0000_t202" style="position:absolute;margin-left:301.05pt;margin-top:164.95pt;width:194.45pt;height:21pt;z-index:251679232;mso-position-horizontal-relative:text;mso-position-vertical-relative:text" wrapcoords="-57 0 -57 20925 21600 20925 21600 0 -57 0" stroked="f">
+          <v:shape id="_x0000_s1033" type="#_x0000_t202" style="position:absolute;margin-left:300.4pt;margin-top:134.95pt;width:194.45pt;height:21pt;z-index:251679232;mso-position-horizontal-relative:text;mso-position-vertical-relative:text" wrapcoords="-57 0 -57 20925 21600 20925 21600 0 -57 0" stroked="f">
             <v:textbox style="mso-next-textbox:#_x0000_s1033;mso-fit-shape-to-text:t" inset="0,0,0,0">
               <w:txbxContent>
                 <w:p>
@@ -1540,16 +1530,17 @@
           <w:sz w:val="24"/>
           <w:szCs w:val="24"/>
         </w:rPr>
-        <w:t>:</w:t>
-      </w:r>
-    </w:p>
-    <w:p>
-      <w:pPr>
-        <w:rPr>
-          <w:rFonts w:cstheme="minorHAnsi"/>
-          <w:b/>
-          <w:sz w:val="36"/>
-          <w:szCs w:val="36"/>
+        <w:t>.</w:t>
+      </w:r>
+    </w:p>
+    <w:p>
+      <w:pPr>
+        <w:spacing w:line="360" w:lineRule="auto"/>
+        <w:rPr>
+          <w:rFonts w:cstheme="minorHAnsi"/>
+          <w:b/>
+          <w:sz w:val="12"/>
+          <w:szCs w:val="12"/>
         </w:rPr>
       </w:pPr>
     </w:p>
@@ -1604,7 +1595,7 @@
                     </pic:cNvPicPr>
                   </pic:nvPicPr>
                   <pic:blipFill>
-                    <a:blip r:embed="rId11">
+                    <a:blip r:embed="rId12">
                       <a:extLst>
                         <a:ext uri="{28A0092B-C50C-407E-A947-70E740481C1C}">
                           <a14:useLocalDpi xmlns:a14="http://schemas.microsoft.com/office/drawing/2010/main" val="0"/>
@@ -2047,7 +2038,7 @@
           <w:rFonts w:cstheme="minorHAnsi"/>
           <w:color w:val="404040" w:themeColor="text1" w:themeTint="BF"/>
         </w:rPr>
-        <w:t>:</w:t>
+        <w:t>.</w:t>
       </w:r>
     </w:p>
     <w:p>
@@ -2163,15 +2154,17 @@
           <w:sz w:val="24"/>
           <w:szCs w:val="24"/>
         </w:rPr>
-        <w:t xml:space="preserve">. Both models show promise in automating the detection of pneumonia, which can aid in early diagnosis and treatment. Further advancements and improvements in the models and data collection can contribute to enhancing the accuracy and practicality of pneumonia diagnosis in real-world medical </w:t>
-      </w:r>
-      <w:r>
-        <w:rPr>
-          <w:sz w:val="24"/>
-          <w:szCs w:val="24"/>
-        </w:rPr>
-        <w:t>scenarios.</w:t>
-      </w:r>
+        <w:t>. Both models show promise in automating the detection of pneumonia, which can aid in early diagnosis and treatment. Further advancements and improvements in the models and data collection can contribute to enhancing the accuracy and practicality of pneumonia diagnosis in real-world medical scenarios.</w:t>
+      </w:r>
+    </w:p>
+    <w:p>
+      <w:pPr>
+        <w:spacing w:line="276" w:lineRule="auto"/>
+        <w:rPr>
+          <w:sz w:val="24"/>
+          <w:szCs w:val="24"/>
+        </w:rPr>
+      </w:pPr>
     </w:p>
     <w:p>
       <w:pPr>
@@ -4327,6 +4320,10 @@
 </p:properties>
 </file>
 
+<file path=customXml/item4.xml><?xml version="1.0" encoding="utf-8"?>
+<b:Sources xmlns:b="http://schemas.openxmlformats.org/officeDocument/2006/bibliography" xmlns="http://schemas.openxmlformats.org/officeDocument/2006/bibliography" SelectedStyle="\APASixthEditionOfficeOnline.xsl" StyleName="APA" Version="6"/>
+</file>
+
 <file path=customXml/itemProps1.xml><?xml version="1.0" encoding="utf-8"?>
 <ds:datastoreItem xmlns:ds="http://schemas.openxmlformats.org/officeDocument/2006/customXml" ds:itemID="{81414870-4DAE-44C1-8314-847D1DF484E8}">
   <ds:schemaRefs>
@@ -4361,4 +4358,12 @@
     <ds:schemaRef ds:uri="http://schemas.microsoft.com/office/infopath/2007/PartnerControls"/>
   </ds:schemaRefs>
 </ds:datastoreItem>
+</file>
+
+<file path=customXml/itemProps4.xml><?xml version="1.0" encoding="utf-8"?>
+<ds:datastoreItem xmlns:ds="http://schemas.openxmlformats.org/officeDocument/2006/customXml" ds:itemID="{84729D85-C2F8-4D30-B654-BC19AF8E4C45}">
+  <ds:schemaRefs>
+    <ds:schemaRef ds:uri="http://schemas.openxmlformats.org/officeDocument/2006/bibliography"/>
+  </ds:schemaRefs>
+</ds:datastoreItem>
 </file>
--- a/Pneumonia_Detection_Model/Pneumonia Detection using VGG16.docx
+++ b/Pneumonia_Detection_Model/Pneumonia Detection using VGG16.docx
@@ -19,19 +19,8 @@
           <w:sz w:val="44"/>
           <w:szCs w:val="44"/>
         </w:rPr>
-        <w:t xml:space="preserve">Pneumonia Detection using </w:t>
-      </w:r>
-      <w:proofErr w:type="gramStart"/>
-      <w:r>
-        <w:rPr>
-          <w:rFonts w:cstheme="minorHAnsi"/>
-          <w:b/>
-          <w:sz w:val="44"/>
-          <w:szCs w:val="44"/>
-        </w:rPr>
-        <w:t>VGG16</w:t>
-      </w:r>
-      <w:proofErr w:type="gramEnd"/>
+        <w:t>Pneumonia Detection using VGG16</w:t>
+      </w:r>
     </w:p>
     <w:p>
       <w:pPr>
@@ -973,7 +962,19 @@
         <w:rPr>
           <w:rFonts w:cstheme="minorHAnsi"/>
         </w:rPr>
-        <w:t xml:space="preserve">The custom CNN architecture consists of 8 convolutional layers organized into 5 blocks. Each block consists of convolutional layers followed by max pooling and batch normalization layers. The output from the convolutional layers is flattened and passed through fully connected layers, and finally, a </w:t>
+        <w:t xml:space="preserve">The custom CNN architecture consists of </w:t>
+      </w:r>
+      <w:r>
+        <w:rPr>
+          <w:rFonts w:cstheme="minorHAnsi"/>
+        </w:rPr>
+        <w:t>11</w:t>
+      </w:r>
+      <w:r>
+        <w:rPr>
+          <w:rFonts w:cstheme="minorHAnsi"/>
+        </w:rPr>
+        <w:t xml:space="preserve"> convolutional layers organized into 5 blocks. Each block consists of convolutional layers followed by max pooling and batch normalization layers. The output from the convolutional layers is flattened and passed through fully connected layers, and finally, a </w:t>
       </w:r>
       <w:proofErr w:type="spellStart"/>
       <w:r>
@@ -1022,7 +1023,19 @@
         <w:rPr>
           <w:rFonts w:cstheme="minorHAnsi"/>
         </w:rPr>
-        <w:t>Architecture: The VGG16 architecture is a widely used convolutional neural network architecture for image classification. It consists of 13 convolutional layers and 3 fully connected layers. We used the pre-trained VGG16 model and added a few additional layers on top for pneumonia detection.</w:t>
+        <w:t xml:space="preserve">Architecture: The VGG16 architecture is a widely used convolutional neural network architecture for image classification. It consists of 13 convolutional layers </w:t>
+      </w:r>
+      <w:r>
+        <w:rPr>
+          <w:rFonts w:cstheme="minorHAnsi"/>
+        </w:rPr>
+        <w:t xml:space="preserve">organized in 5 blocks </w:t>
+      </w:r>
+      <w:r>
+        <w:rPr>
+          <w:rFonts w:cstheme="minorHAnsi"/>
+        </w:rPr>
+        <w:t>and 3 fully connected layers. We used the pre-trained VGG16 model and added a few additional layers on top for pneumonia detection.</w:t>
       </w:r>
       <w:r>
         <w:rPr>
@@ -4089,6 +4102,25 @@
 </file>
 
 <file path=customXml/item1.xml><?xml version="1.0" encoding="utf-8"?>
+<b:Sources xmlns:b="http://schemas.openxmlformats.org/officeDocument/2006/bibliography" xmlns="http://schemas.openxmlformats.org/officeDocument/2006/bibliography" SelectedStyle="\APASixthEditionOfficeOnline.xsl" StyleName="APA" Version="6"/>
+</file>
+
+<file path=customXml/item2.xml><?xml version="1.0" encoding="utf-8"?>
+<p:properties xmlns:p="http://schemas.microsoft.com/office/2006/metadata/properties" xmlns:xsi="http://www.w3.org/2001/XMLSchema-instance" xmlns:pc="http://schemas.microsoft.com/office/infopath/2007/PartnerControls">
+  <documentManagement/>
+</p:properties>
+</file>
+
+<file path=customXml/item3.xml><?xml version="1.0" encoding="utf-8"?>
+<?mso-contentType ?>
+<FormTemplates xmlns="http://schemas.microsoft.com/sharepoint/v3/contenttype/forms">
+  <Display>DocumentLibraryForm</Display>
+  <Edit>DocumentLibraryForm</Edit>
+  <New>DocumentLibraryForm</New>
+</FormTemplates>
+</file>
+
+<file path=customXml/item4.xml><?xml version="1.0" encoding="utf-8"?>
 <ct:contentTypeSchema xmlns:ct="http://schemas.microsoft.com/office/2006/metadata/contentType" xmlns:ma="http://schemas.microsoft.com/office/2006/metadata/properties/metaAttributes" ct:_="" ma:_="" ma:contentTypeName="Document" ma:contentTypeID="0x0101002054047C02F9ED41A7A142C23BE4457D" ma:contentTypeVersion="12" ma:contentTypeDescription="Create a new document." ma:contentTypeScope="" ma:versionID="081b02a08a3dd6f9da86249bf88ff0fa">
   <xsd:schema xmlns:xsd="http://www.w3.org/2001/XMLSchema" xmlns:xs="http://www.w3.org/2001/XMLSchema" xmlns:p="http://schemas.microsoft.com/office/2006/metadata/properties" xmlns:ns3="9e5dfb77-1fed-4ba7-bad7-e40baf353e9e" xmlns:ns4="910bbf2c-97b4-4994-b01c-38cff218508f" targetNamespace="http://schemas.microsoft.com/office/2006/metadata/properties" ma:root="true" ma:fieldsID="8a341989139c88451bb385f1e9930b6e" ns3:_="" ns4:_="">
     <xsd:import namespace="9e5dfb77-1fed-4ba7-bad7-e40baf353e9e"/>
@@ -4305,26 +4337,32 @@
 </ct:contentTypeSchema>
 </file>
 
-<file path=customXml/item2.xml><?xml version="1.0" encoding="utf-8"?>
-<?mso-contentType ?>
-<FormTemplates xmlns="http://schemas.microsoft.com/sharepoint/v3/contenttype/forms">
-  <Display>DocumentLibraryForm</Display>
-  <Edit>DocumentLibraryForm</Edit>
-  <New>DocumentLibraryForm</New>
-</FormTemplates>
+<file path=customXml/itemProps1.xml><?xml version="1.0" encoding="utf-8"?>
+<ds:datastoreItem xmlns:ds="http://schemas.openxmlformats.org/officeDocument/2006/customXml" ds:itemID="{84729D85-C2F8-4D30-B654-BC19AF8E4C45}">
+  <ds:schemaRefs>
+    <ds:schemaRef ds:uri="http://schemas.openxmlformats.org/officeDocument/2006/bibliography"/>
+  </ds:schemaRefs>
+</ds:datastoreItem>
 </file>
 
-<file path=customXml/item3.xml><?xml version="1.0" encoding="utf-8"?>
-<p:properties xmlns:p="http://schemas.microsoft.com/office/2006/metadata/properties" xmlns:xsi="http://www.w3.org/2001/XMLSchema-instance" xmlns:pc="http://schemas.microsoft.com/office/infopath/2007/PartnerControls">
-  <documentManagement/>
-</p:properties>
+<file path=customXml/itemProps2.xml><?xml version="1.0" encoding="utf-8"?>
+<ds:datastoreItem xmlns:ds="http://schemas.openxmlformats.org/officeDocument/2006/customXml" ds:itemID="{13A82217-D504-45C0-8419-F2F976974CEE}">
+  <ds:schemaRefs>
+    <ds:schemaRef ds:uri="http://schemas.microsoft.com/office/2006/metadata/properties"/>
+    <ds:schemaRef ds:uri="http://schemas.microsoft.com/office/infopath/2007/PartnerControls"/>
+  </ds:schemaRefs>
+</ds:datastoreItem>
 </file>
 
-<file path=customXml/item4.xml><?xml version="1.0" encoding="utf-8"?>
-<b:Sources xmlns:b="http://schemas.openxmlformats.org/officeDocument/2006/bibliography" xmlns="http://schemas.openxmlformats.org/officeDocument/2006/bibliography" SelectedStyle="\APASixthEditionOfficeOnline.xsl" StyleName="APA" Version="6"/>
+<file path=customXml/itemProps3.xml><?xml version="1.0" encoding="utf-8"?>
+<ds:datastoreItem xmlns:ds="http://schemas.openxmlformats.org/officeDocument/2006/customXml" ds:itemID="{196D4573-2243-4F84-A672-BCD847254E71}">
+  <ds:schemaRefs>
+    <ds:schemaRef ds:uri="http://schemas.microsoft.com/sharepoint/v3/contenttype/forms"/>
+  </ds:schemaRefs>
+</ds:datastoreItem>
 </file>
 
-<file path=customXml/itemProps1.xml><?xml version="1.0" encoding="utf-8"?>
+<file path=customXml/itemProps4.xml><?xml version="1.0" encoding="utf-8"?>
 <ds:datastoreItem xmlns:ds="http://schemas.openxmlformats.org/officeDocument/2006/customXml" ds:itemID="{81414870-4DAE-44C1-8314-847D1DF484E8}">
   <ds:schemaRefs>
     <ds:schemaRef ds:uri="http://schemas.microsoft.com/office/2006/metadata/contentType"/>
@@ -4341,29 +4379,4 @@
     <ds:schemaRef ds:uri="http://schemas.microsoft.com/internal/obd"/>
   </ds:schemaRefs>
 </ds:datastoreItem>
-</file>
-
-<file path=customXml/itemProps2.xml><?xml version="1.0" encoding="utf-8"?>
-<ds:datastoreItem xmlns:ds="http://schemas.openxmlformats.org/officeDocument/2006/customXml" ds:itemID="{196D4573-2243-4F84-A672-BCD847254E71}">
-  <ds:schemaRefs>
-    <ds:schemaRef ds:uri="http://schemas.microsoft.com/sharepoint/v3/contenttype/forms"/>
-  </ds:schemaRefs>
-</ds:datastoreItem>
-</file>
-
-<file path=customXml/itemProps3.xml><?xml version="1.0" encoding="utf-8"?>
-<ds:datastoreItem xmlns:ds="http://schemas.openxmlformats.org/officeDocument/2006/customXml" ds:itemID="{13A82217-D504-45C0-8419-F2F976974CEE}">
-  <ds:schemaRefs>
-    <ds:schemaRef ds:uri="http://schemas.microsoft.com/office/2006/metadata/properties"/>
-    <ds:schemaRef ds:uri="http://schemas.microsoft.com/office/infopath/2007/PartnerControls"/>
-  </ds:schemaRefs>
-</ds:datastoreItem>
-</file>
-
-<file path=customXml/itemProps4.xml><?xml version="1.0" encoding="utf-8"?>
-<ds:datastoreItem xmlns:ds="http://schemas.openxmlformats.org/officeDocument/2006/customXml" ds:itemID="{84729D85-C2F8-4D30-B654-BC19AF8E4C45}">
-  <ds:schemaRefs>
-    <ds:schemaRef ds:uri="http://schemas.openxmlformats.org/officeDocument/2006/bibliography"/>
-  </ds:schemaRefs>
-</ds:datastoreItem>
 </file>